--- a/The_A_Shorts/2. Vyuthi/The SFX List.docx
+++ b/The_A_Shorts/2. Vyuthi/The SFX List.docx
@@ -901,15 +901,24 @@
           <w:b/>
           <w:bCs/>
         </w:rPr>
-        <w:t>G</w:t>
-      </w:r>
-      <w:r>
-        <w:rPr>
-          <w:rFonts w:ascii="Courier New" w:hAnsi="Courier New" w:cs="Courier New"/>
-          <w:b/>
-          <w:bCs/>
-        </w:rPr>
-        <w:t xml:space="preserve">lowing </w:t>
+        <w:t>Long haired Zombie Doctor – [15]</w:t>
+      </w:r>
+    </w:p>
+    <w:p>
+      <w:pPr>
+        <w:rPr>
+          <w:rFonts w:ascii="Courier New" w:hAnsi="Courier New" w:cs="Courier New"/>
+          <w:b/>
+          <w:bCs/>
+        </w:rPr>
+      </w:pPr>
+      <w:r>
+        <w:rPr>
+          <w:rFonts w:ascii="Courier New" w:hAnsi="Courier New" w:cs="Courier New"/>
+          <w:b/>
+          <w:bCs/>
+        </w:rPr>
+        <w:t xml:space="preserve">Glowing </w:t>
       </w:r>
       <w:r>
         <w:rPr>
@@ -1360,6 +1369,7 @@
           <w:b/>
           <w:bCs/>
         </w:rPr>
+        <w:lastRenderedPageBreak/>
         <w:t>Envelope flies out of the TV – [20]</w:t>
       </w:r>
     </w:p>
@@ -1377,7 +1387,6 @@
           <w:b/>
           <w:bCs/>
         </w:rPr>
-        <w:lastRenderedPageBreak/>
         <w:t>Kriti and Veds face warps – [20]</w:t>
       </w:r>
     </w:p>

--- a/The_A_Shorts/2. Vyuthi/The SFX List.docx
+++ b/The_A_Shorts/2. Vyuthi/The SFX List.docx
@@ -1243,6 +1243,40 @@
           <w:b/>
           <w:bCs/>
         </w:rPr>
+        <w:t>The Balloon Pops – [19]</w:t>
+      </w:r>
+    </w:p>
+    <w:p>
+      <w:pPr>
+        <w:rPr>
+          <w:rFonts w:ascii="Courier New" w:hAnsi="Courier New" w:cs="Courier New"/>
+          <w:b/>
+          <w:bCs/>
+        </w:rPr>
+      </w:pPr>
+      <w:r>
+        <w:rPr>
+          <w:rFonts w:ascii="Courier New" w:hAnsi="Courier New" w:cs="Courier New"/>
+          <w:b/>
+          <w:bCs/>
+        </w:rPr>
+        <w:t>Back to the room – [20]</w:t>
+      </w:r>
+    </w:p>
+    <w:p>
+      <w:pPr>
+        <w:rPr>
+          <w:rFonts w:ascii="Courier New" w:hAnsi="Courier New" w:cs="Courier New"/>
+          <w:b/>
+          <w:bCs/>
+        </w:rPr>
+      </w:pPr>
+      <w:r>
+        <w:rPr>
+          <w:rFonts w:ascii="Courier New" w:hAnsi="Courier New" w:cs="Courier New"/>
+          <w:b/>
+          <w:bCs/>
+        </w:rPr>
         <w:t>Yellow teeth on the mother – [19]</w:t>
       </w:r>
     </w:p>
@@ -1335,6 +1369,7 @@
           <w:b/>
           <w:bCs/>
         </w:rPr>
+        <w:lastRenderedPageBreak/>
         <w:t>Radio Static in TV – [20]</w:t>
       </w:r>
     </w:p>
@@ -1369,528 +1404,528 @@
           <w:b/>
           <w:bCs/>
         </w:rPr>
+        <w:t>Envelope flies out of the TV – [20]</w:t>
+      </w:r>
+    </w:p>
+    <w:p>
+      <w:pPr>
+        <w:rPr>
+          <w:rFonts w:ascii="Courier New" w:hAnsi="Courier New" w:cs="Courier New"/>
+          <w:b/>
+          <w:bCs/>
+        </w:rPr>
+      </w:pPr>
+      <w:r>
+        <w:rPr>
+          <w:rFonts w:ascii="Courier New" w:hAnsi="Courier New" w:cs="Courier New"/>
+          <w:b/>
+          <w:bCs/>
+        </w:rPr>
+        <w:t>Kriti and Veds face warps – [20]</w:t>
+      </w:r>
+    </w:p>
+    <w:p>
+      <w:pPr>
+        <w:rPr>
+          <w:rFonts w:ascii="Courier New" w:hAnsi="Courier New" w:cs="Courier New"/>
+          <w:b/>
+          <w:bCs/>
+        </w:rPr>
+      </w:pPr>
+      <w:r>
+        <w:rPr>
+          <w:rFonts w:ascii="Courier New" w:hAnsi="Courier New" w:cs="Courier New"/>
+          <w:b/>
+          <w:bCs/>
+        </w:rPr>
+        <w:t>Glowing door – [21]</w:t>
+      </w:r>
+    </w:p>
+    <w:p>
+      <w:pPr>
+        <w:rPr>
+          <w:rFonts w:ascii="Courier New" w:hAnsi="Courier New" w:cs="Courier New"/>
+          <w:b/>
+          <w:bCs/>
+        </w:rPr>
+      </w:pPr>
+      <w:r>
+        <w:rPr>
+          <w:rFonts w:ascii="Courier New" w:hAnsi="Courier New" w:cs="Courier New"/>
+          <w:b/>
+          <w:bCs/>
+        </w:rPr>
+        <w:t>Priest</w:t>
+      </w:r>
+      <w:r>
+        <w:rPr>
+          <w:rFonts w:ascii="Courier New" w:hAnsi="Courier New" w:cs="Courier New"/>
+          <w:b/>
+          <w:bCs/>
+        </w:rPr>
+        <w:t xml:space="preserve"> and Pyre </w:t>
+      </w:r>
+      <w:r>
+        <w:rPr>
+          <w:rFonts w:ascii="Courier New" w:hAnsi="Courier New" w:cs="Courier New"/>
+          <w:b/>
+          <w:bCs/>
+        </w:rPr>
+        <w:t>– [21]</w:t>
+      </w:r>
+    </w:p>
+    <w:p>
+      <w:pPr>
+        <w:rPr>
+          <w:rFonts w:ascii="Courier New" w:hAnsi="Courier New" w:cs="Courier New"/>
+          <w:b/>
+          <w:bCs/>
+        </w:rPr>
+      </w:pPr>
+      <w:r>
+        <w:rPr>
+          <w:rFonts w:ascii="Courier New" w:hAnsi="Courier New" w:cs="Courier New"/>
+          <w:b/>
+          <w:bCs/>
+        </w:rPr>
+        <w:t>The Red Field – [2</w:t>
+      </w:r>
+      <w:r>
+        <w:rPr>
+          <w:rFonts w:ascii="Courier New" w:hAnsi="Courier New" w:cs="Courier New"/>
+          <w:b/>
+          <w:bCs/>
+        </w:rPr>
+        <w:t>2</w:t>
+      </w:r>
+      <w:r>
+        <w:rPr>
+          <w:rFonts w:ascii="Courier New" w:hAnsi="Courier New" w:cs="Courier New"/>
+          <w:b/>
+          <w:bCs/>
+        </w:rPr>
+        <w:t>]</w:t>
+      </w:r>
+    </w:p>
+    <w:p>
+      <w:pPr>
+        <w:rPr>
+          <w:rFonts w:ascii="Courier New" w:hAnsi="Courier New" w:cs="Courier New"/>
+          <w:b/>
+          <w:bCs/>
+        </w:rPr>
+      </w:pPr>
+      <w:r>
+        <w:rPr>
+          <w:rFonts w:ascii="Courier New" w:hAnsi="Courier New" w:cs="Courier New"/>
+          <w:b/>
+          <w:bCs/>
+        </w:rPr>
+        <w:t>The Flying</w:t>
+      </w:r>
+      <w:r>
+        <w:rPr>
+          <w:rFonts w:ascii="Courier New" w:hAnsi="Courier New" w:cs="Courier New"/>
+          <w:b/>
+          <w:bCs/>
+        </w:rPr>
+        <w:t xml:space="preserve"> hands of the Ghosts – [22]</w:t>
+      </w:r>
+    </w:p>
+    <w:p>
+      <w:pPr>
+        <w:rPr>
+          <w:rFonts w:ascii="Courier New" w:hAnsi="Courier New" w:cs="Courier New"/>
+          <w:b/>
+          <w:bCs/>
+        </w:rPr>
+      </w:pPr>
+      <w:r>
+        <w:rPr>
+          <w:rFonts w:ascii="Courier New" w:hAnsi="Courier New" w:cs="Courier New"/>
+          <w:b/>
+          <w:bCs/>
+        </w:rPr>
+        <w:t>The Ghost hands grab – [22]</w:t>
+      </w:r>
+    </w:p>
+    <w:p>
+      <w:pPr>
+        <w:rPr>
+          <w:rFonts w:ascii="Courier New" w:hAnsi="Courier New" w:cs="Courier New"/>
+          <w:b/>
+          <w:bCs/>
+        </w:rPr>
+      </w:pPr>
+      <w:r>
+        <w:rPr>
+          <w:rFonts w:ascii="Courier New" w:hAnsi="Courier New" w:cs="Courier New"/>
+          <w:b/>
+          <w:bCs/>
+        </w:rPr>
+        <w:t>The Red Sky with 2 Suns and Vortex – [22]</w:t>
+      </w:r>
+    </w:p>
+    <w:p>
+      <w:pPr>
+        <w:rPr>
+          <w:rFonts w:ascii="Courier New" w:hAnsi="Courier New" w:cs="Courier New"/>
+          <w:b/>
+          <w:bCs/>
+        </w:rPr>
+      </w:pPr>
+      <w:r>
+        <w:rPr>
+          <w:rFonts w:ascii="Courier New" w:hAnsi="Courier New" w:cs="Courier New"/>
+          <w:b/>
+          <w:bCs/>
+        </w:rPr>
+        <w:t>Hit face to tree and fall – [22]</w:t>
+      </w:r>
+    </w:p>
+    <w:p>
+      <w:pPr>
+        <w:rPr>
+          <w:rFonts w:ascii="Courier New" w:hAnsi="Courier New" w:cs="Courier New"/>
+          <w:b/>
+          <w:bCs/>
+        </w:rPr>
+      </w:pPr>
+      <w:r>
+        <w:rPr>
+          <w:rFonts w:ascii="Courier New" w:hAnsi="Courier New" w:cs="Courier New"/>
+          <w:b/>
+          <w:bCs/>
+        </w:rPr>
+        <w:t>Ghosts in the distance – [22]</w:t>
+      </w:r>
+    </w:p>
+    <w:p>
+      <w:pPr>
+        <w:rPr>
+          <w:rFonts w:ascii="Courier New" w:hAnsi="Courier New" w:cs="Courier New"/>
+          <w:b/>
+          <w:bCs/>
+        </w:rPr>
+      </w:pPr>
+      <w:r>
+        <w:rPr>
+          <w:rFonts w:ascii="Courier New" w:hAnsi="Courier New" w:cs="Courier New"/>
+          <w:b/>
+          <w:bCs/>
+        </w:rPr>
+        <w:t>Raven flies and sits in the tree – [22]</w:t>
+      </w:r>
+    </w:p>
+    <w:p>
+      <w:pPr>
+        <w:rPr>
+          <w:rFonts w:ascii="Courier New" w:hAnsi="Courier New" w:cs="Courier New"/>
+          <w:b/>
+          <w:bCs/>
+        </w:rPr>
+      </w:pPr>
+      <w:r>
+        <w:rPr>
+          <w:rFonts w:ascii="Courier New" w:hAnsi="Courier New" w:cs="Courier New"/>
+          <w:b/>
+          <w:bCs/>
+        </w:rPr>
+        <w:t>Sesame appears on his face – [22]</w:t>
+      </w:r>
+    </w:p>
+    <w:p>
+      <w:pPr>
+        <w:rPr>
+          <w:rFonts w:ascii="Courier New" w:hAnsi="Courier New" w:cs="Courier New"/>
+          <w:b/>
+          <w:bCs/>
+        </w:rPr>
+      </w:pPr>
+      <w:r>
+        <w:rPr>
+          <w:rFonts w:ascii="Courier New" w:hAnsi="Courier New" w:cs="Courier New"/>
+          <w:b/>
+          <w:bCs/>
+        </w:rPr>
+        <w:t>Raven eats sesame – [22]</w:t>
+      </w:r>
+    </w:p>
+    <w:p>
+      <w:pPr>
+        <w:rPr>
+          <w:rFonts w:ascii="Courier New" w:hAnsi="Courier New" w:cs="Courier New"/>
+          <w:b/>
+          <w:bCs/>
+        </w:rPr>
+      </w:pPr>
+      <w:r>
+        <w:rPr>
+          <w:rFonts w:ascii="Courier New" w:hAnsi="Courier New" w:cs="Courier New"/>
+          <w:b/>
+          <w:bCs/>
+        </w:rPr>
+        <w:t>Vasu shots – [22]</w:t>
+      </w:r>
+    </w:p>
+    <w:p>
+      <w:pPr>
+        <w:rPr>
+          <w:rFonts w:ascii="Courier New" w:hAnsi="Courier New" w:cs="Courier New"/>
+          <w:b/>
+          <w:bCs/>
+        </w:rPr>
+      </w:pPr>
+      <w:r>
+        <w:rPr>
+          <w:rFonts w:ascii="Courier New" w:hAnsi="Courier New" w:cs="Courier New"/>
+          <w:b/>
+          <w:bCs/>
+        </w:rPr>
+        <w:t>Father opens a portal</w:t>
+      </w:r>
+      <w:r>
+        <w:rPr>
+          <w:rFonts w:ascii="Courier New" w:hAnsi="Courier New" w:cs="Courier New"/>
+          <w:b/>
+          <w:bCs/>
+        </w:rPr>
+        <w:t xml:space="preserve"> – [22]</w:t>
+      </w:r>
+    </w:p>
+    <w:p>
+      <w:pPr>
+        <w:rPr>
+          <w:rFonts w:ascii="Courier New" w:hAnsi="Courier New" w:cs="Courier New"/>
+          <w:b/>
+          <w:bCs/>
+        </w:rPr>
+      </w:pPr>
+      <w:r>
+        <w:rPr>
+          <w:rFonts w:ascii="Courier New" w:hAnsi="Courier New" w:cs="Courier New"/>
+          <w:b/>
+          <w:bCs/>
+        </w:rPr>
+        <w:t>Portal drifts away – [22]</w:t>
+      </w:r>
+    </w:p>
+    <w:p>
+      <w:pPr>
+        <w:rPr>
+          <w:rFonts w:ascii="Courier New" w:hAnsi="Courier New" w:cs="Courier New"/>
+          <w:b/>
+          <w:bCs/>
+        </w:rPr>
+      </w:pPr>
+      <w:r>
+        <w:rPr>
+          <w:rFonts w:ascii="Courier New" w:hAnsi="Courier New" w:cs="Courier New"/>
+          <w:b/>
+          <w:bCs/>
+        </w:rPr>
+        <w:t>Mirror Delay – [23]</w:t>
+      </w:r>
+    </w:p>
+    <w:p>
+      <w:pPr>
+        <w:rPr>
+          <w:rFonts w:ascii="Courier New" w:hAnsi="Courier New" w:cs="Courier New"/>
+          <w:b/>
+          <w:bCs/>
+        </w:rPr>
+      </w:pPr>
+      <w:r>
+        <w:rPr>
+          <w:rFonts w:ascii="Courier New" w:hAnsi="Courier New" w:cs="Courier New"/>
+          <w:b/>
+          <w:bCs/>
+        </w:rPr>
+        <w:t>Mirror explodes – [23]</w:t>
+      </w:r>
+    </w:p>
+    <w:p>
+      <w:pPr>
+        <w:rPr>
+          <w:rFonts w:ascii="Courier New" w:hAnsi="Courier New" w:cs="Courier New"/>
+          <w:b/>
+          <w:bCs/>
+        </w:rPr>
+      </w:pPr>
+      <w:r>
+        <w:rPr>
+          <w:rFonts w:ascii="Courier New" w:hAnsi="Courier New" w:cs="Courier New"/>
+          <w:b/>
+          <w:bCs/>
+        </w:rPr>
+        <w:t>The Memory Montage – [24]</w:t>
+      </w:r>
+    </w:p>
+    <w:p>
+      <w:pPr>
+        <w:rPr>
+          <w:rFonts w:ascii="Courier New" w:hAnsi="Courier New" w:cs="Courier New"/>
+          <w:b/>
+          <w:bCs/>
+        </w:rPr>
+      </w:pPr>
+      <w:r>
+        <w:rPr>
+          <w:rFonts w:ascii="Courier New" w:hAnsi="Courier New" w:cs="Courier New"/>
+          <w:b/>
+          <w:bCs/>
+        </w:rPr>
+        <w:t xml:space="preserve">The </w:t>
+      </w:r>
+      <w:r>
+        <w:rPr>
+          <w:rFonts w:ascii="Courier New" w:hAnsi="Courier New" w:cs="Courier New"/>
+          <w:b/>
+          <w:bCs/>
+        </w:rPr>
+        <w:t>C</w:t>
+      </w:r>
+      <w:r>
+        <w:rPr>
+          <w:rFonts w:ascii="Courier New" w:hAnsi="Courier New" w:cs="Courier New"/>
+          <w:b/>
+          <w:bCs/>
+        </w:rPr>
+        <w:t>remation – [24]</w:t>
+      </w:r>
+    </w:p>
+    <w:p>
+      <w:pPr>
+        <w:rPr>
+          <w:rFonts w:ascii="Courier New" w:hAnsi="Courier New" w:cs="Courier New"/>
+          <w:b/>
+          <w:bCs/>
+        </w:rPr>
+      </w:pPr>
+      <w:r>
+        <w:rPr>
+          <w:rFonts w:ascii="Courier New" w:hAnsi="Courier New" w:cs="Courier New"/>
+          <w:b/>
+          <w:bCs/>
+        </w:rPr>
+        <w:t>Mother transforms into Yamadhootha – [25]</w:t>
+      </w:r>
+    </w:p>
+    <w:p>
+      <w:pPr>
+        <w:rPr>
+          <w:rFonts w:ascii="Courier New" w:hAnsi="Courier New" w:cs="Courier New"/>
+          <w:b/>
+          <w:bCs/>
+        </w:rPr>
+      </w:pPr>
+      <w:r>
+        <w:rPr>
+          <w:rFonts w:ascii="Courier New" w:hAnsi="Courier New" w:cs="Courier New"/>
+          <w:b/>
+          <w:bCs/>
+        </w:rPr>
+        <w:t xml:space="preserve">Yamadhootha’s </w:t>
+      </w:r>
+      <w:r>
+        <w:rPr>
+          <w:rFonts w:ascii="Courier New" w:hAnsi="Courier New" w:cs="Courier New"/>
+          <w:b/>
+          <w:bCs/>
+        </w:rPr>
+        <w:t xml:space="preserve">red </w:t>
+      </w:r>
+      <w:r>
+        <w:rPr>
+          <w:rFonts w:ascii="Courier New" w:hAnsi="Courier New" w:cs="Courier New"/>
+          <w:b/>
+          <w:bCs/>
+        </w:rPr>
+        <w:t>glowing eyes – [25]</w:t>
+      </w:r>
+    </w:p>
+    <w:p>
+      <w:pPr>
+        <w:rPr>
+          <w:rFonts w:ascii="Courier New" w:hAnsi="Courier New" w:cs="Courier New"/>
+          <w:b/>
+          <w:bCs/>
+        </w:rPr>
+      </w:pPr>
+      <w:r>
+        <w:rPr>
+          <w:rFonts w:ascii="Courier New" w:hAnsi="Courier New" w:cs="Courier New"/>
+          <w:b/>
+          <w:bCs/>
+        </w:rPr>
+        <w:t xml:space="preserve">Final Portal </w:t>
+      </w:r>
+      <w:r>
+        <w:rPr>
+          <w:rFonts w:ascii="Courier New" w:hAnsi="Courier New" w:cs="Courier New"/>
+          <w:b/>
+          <w:bCs/>
+        </w:rPr>
+        <w:t>Appears</w:t>
+      </w:r>
+      <w:r>
+        <w:rPr>
+          <w:rFonts w:ascii="Courier New" w:hAnsi="Courier New" w:cs="Courier New"/>
+          <w:b/>
+          <w:bCs/>
+        </w:rPr>
+        <w:t xml:space="preserve"> – [25]</w:t>
+      </w:r>
+    </w:p>
+    <w:p>
+      <w:pPr>
+        <w:rPr>
+          <w:rFonts w:ascii="Courier New" w:hAnsi="Courier New" w:cs="Courier New"/>
+          <w:b/>
+          <w:bCs/>
+        </w:rPr>
+      </w:pPr>
+      <w:r>
+        <w:rPr>
+          <w:rFonts w:ascii="Courier New" w:hAnsi="Courier New" w:cs="Courier New"/>
+          <w:b/>
+          <w:bCs/>
+        </w:rPr>
+        <w:t>Through the Portal – [25]</w:t>
+      </w:r>
+    </w:p>
+    <w:p>
+      <w:pPr>
+        <w:rPr>
+          <w:rFonts w:ascii="Courier New" w:hAnsi="Courier New" w:cs="Courier New"/>
+          <w:b/>
+          <w:bCs/>
+        </w:rPr>
+      </w:pPr>
+      <w:r>
+        <w:rPr>
+          <w:rFonts w:ascii="Courier New" w:hAnsi="Courier New" w:cs="Courier New"/>
+          <w:b/>
+          <w:bCs/>
+        </w:rPr>
+        <w:t>The Chain Wraps – [25]</w:t>
+      </w:r>
+    </w:p>
+    <w:p>
+      <w:pPr>
+        <w:rPr>
+          <w:rFonts w:ascii="Courier New" w:hAnsi="Courier New" w:cs="Courier New"/>
+          <w:b/>
+          <w:bCs/>
+        </w:rPr>
+      </w:pPr>
+      <w:r>
+        <w:rPr>
+          <w:rFonts w:ascii="Courier New" w:hAnsi="Courier New" w:cs="Courier New"/>
+          <w:b/>
+          <w:bCs/>
+        </w:rPr>
         <w:lastRenderedPageBreak/>
-        <w:t>Envelope flies out of the TV – [20]</w:t>
-      </w:r>
-    </w:p>
-    <w:p>
-      <w:pPr>
-        <w:rPr>
-          <w:rFonts w:ascii="Courier New" w:hAnsi="Courier New" w:cs="Courier New"/>
-          <w:b/>
-          <w:bCs/>
-        </w:rPr>
-      </w:pPr>
-      <w:r>
-        <w:rPr>
-          <w:rFonts w:ascii="Courier New" w:hAnsi="Courier New" w:cs="Courier New"/>
-          <w:b/>
-          <w:bCs/>
-        </w:rPr>
-        <w:t>Kriti and Veds face warps – [20]</w:t>
-      </w:r>
-    </w:p>
-    <w:p>
-      <w:pPr>
-        <w:rPr>
-          <w:rFonts w:ascii="Courier New" w:hAnsi="Courier New" w:cs="Courier New"/>
-          <w:b/>
-          <w:bCs/>
-        </w:rPr>
-      </w:pPr>
-      <w:r>
-        <w:rPr>
-          <w:rFonts w:ascii="Courier New" w:hAnsi="Courier New" w:cs="Courier New"/>
-          <w:b/>
-          <w:bCs/>
-        </w:rPr>
-        <w:t>Glowing door – [21]</w:t>
-      </w:r>
-    </w:p>
-    <w:p>
-      <w:pPr>
-        <w:rPr>
-          <w:rFonts w:ascii="Courier New" w:hAnsi="Courier New" w:cs="Courier New"/>
-          <w:b/>
-          <w:bCs/>
-        </w:rPr>
-      </w:pPr>
-      <w:r>
-        <w:rPr>
-          <w:rFonts w:ascii="Courier New" w:hAnsi="Courier New" w:cs="Courier New"/>
-          <w:b/>
-          <w:bCs/>
-        </w:rPr>
-        <w:t>Priest</w:t>
-      </w:r>
-      <w:r>
-        <w:rPr>
-          <w:rFonts w:ascii="Courier New" w:hAnsi="Courier New" w:cs="Courier New"/>
-          <w:b/>
-          <w:bCs/>
-        </w:rPr>
-        <w:t xml:space="preserve"> and Pyre </w:t>
-      </w:r>
-      <w:r>
-        <w:rPr>
-          <w:rFonts w:ascii="Courier New" w:hAnsi="Courier New" w:cs="Courier New"/>
-          <w:b/>
-          <w:bCs/>
-        </w:rPr>
-        <w:t>– [21]</w:t>
-      </w:r>
-    </w:p>
-    <w:p>
-      <w:pPr>
-        <w:rPr>
-          <w:rFonts w:ascii="Courier New" w:hAnsi="Courier New" w:cs="Courier New"/>
-          <w:b/>
-          <w:bCs/>
-        </w:rPr>
-      </w:pPr>
-      <w:r>
-        <w:rPr>
-          <w:rFonts w:ascii="Courier New" w:hAnsi="Courier New" w:cs="Courier New"/>
-          <w:b/>
-          <w:bCs/>
-        </w:rPr>
-        <w:t>The Red Field – [2</w:t>
-      </w:r>
-      <w:r>
-        <w:rPr>
-          <w:rFonts w:ascii="Courier New" w:hAnsi="Courier New" w:cs="Courier New"/>
-          <w:b/>
-          <w:bCs/>
-        </w:rPr>
-        <w:t>2</w:t>
-      </w:r>
-      <w:r>
-        <w:rPr>
-          <w:rFonts w:ascii="Courier New" w:hAnsi="Courier New" w:cs="Courier New"/>
-          <w:b/>
-          <w:bCs/>
-        </w:rPr>
-        <w:t>]</w:t>
-      </w:r>
-    </w:p>
-    <w:p>
-      <w:pPr>
-        <w:rPr>
-          <w:rFonts w:ascii="Courier New" w:hAnsi="Courier New" w:cs="Courier New"/>
-          <w:b/>
-          <w:bCs/>
-        </w:rPr>
-      </w:pPr>
-      <w:r>
-        <w:rPr>
-          <w:rFonts w:ascii="Courier New" w:hAnsi="Courier New" w:cs="Courier New"/>
-          <w:b/>
-          <w:bCs/>
-        </w:rPr>
-        <w:t>The Flying</w:t>
-      </w:r>
-      <w:r>
-        <w:rPr>
-          <w:rFonts w:ascii="Courier New" w:hAnsi="Courier New" w:cs="Courier New"/>
-          <w:b/>
-          <w:bCs/>
-        </w:rPr>
-        <w:t xml:space="preserve"> hands of the Ghosts – [22]</w:t>
-      </w:r>
-    </w:p>
-    <w:p>
-      <w:pPr>
-        <w:rPr>
-          <w:rFonts w:ascii="Courier New" w:hAnsi="Courier New" w:cs="Courier New"/>
-          <w:b/>
-          <w:bCs/>
-        </w:rPr>
-      </w:pPr>
-      <w:r>
-        <w:rPr>
-          <w:rFonts w:ascii="Courier New" w:hAnsi="Courier New" w:cs="Courier New"/>
-          <w:b/>
-          <w:bCs/>
-        </w:rPr>
-        <w:t>The Ghost hands grab – [22]</w:t>
-      </w:r>
-    </w:p>
-    <w:p>
-      <w:pPr>
-        <w:rPr>
-          <w:rFonts w:ascii="Courier New" w:hAnsi="Courier New" w:cs="Courier New"/>
-          <w:b/>
-          <w:bCs/>
-        </w:rPr>
-      </w:pPr>
-      <w:r>
-        <w:rPr>
-          <w:rFonts w:ascii="Courier New" w:hAnsi="Courier New" w:cs="Courier New"/>
-          <w:b/>
-          <w:bCs/>
-        </w:rPr>
-        <w:t>The Red Sky with 2 Suns and Vortex – [22]</w:t>
-      </w:r>
-    </w:p>
-    <w:p>
-      <w:pPr>
-        <w:rPr>
-          <w:rFonts w:ascii="Courier New" w:hAnsi="Courier New" w:cs="Courier New"/>
-          <w:b/>
-          <w:bCs/>
-        </w:rPr>
-      </w:pPr>
-      <w:r>
-        <w:rPr>
-          <w:rFonts w:ascii="Courier New" w:hAnsi="Courier New" w:cs="Courier New"/>
-          <w:b/>
-          <w:bCs/>
-        </w:rPr>
-        <w:t>Hit face to tree and fall – [22]</w:t>
-      </w:r>
-    </w:p>
-    <w:p>
-      <w:pPr>
-        <w:rPr>
-          <w:rFonts w:ascii="Courier New" w:hAnsi="Courier New" w:cs="Courier New"/>
-          <w:b/>
-          <w:bCs/>
-        </w:rPr>
-      </w:pPr>
-      <w:r>
-        <w:rPr>
-          <w:rFonts w:ascii="Courier New" w:hAnsi="Courier New" w:cs="Courier New"/>
-          <w:b/>
-          <w:bCs/>
-        </w:rPr>
-        <w:t>Ghosts in the distance – [22]</w:t>
-      </w:r>
-    </w:p>
-    <w:p>
-      <w:pPr>
-        <w:rPr>
-          <w:rFonts w:ascii="Courier New" w:hAnsi="Courier New" w:cs="Courier New"/>
-          <w:b/>
-          <w:bCs/>
-        </w:rPr>
-      </w:pPr>
-      <w:r>
-        <w:rPr>
-          <w:rFonts w:ascii="Courier New" w:hAnsi="Courier New" w:cs="Courier New"/>
-          <w:b/>
-          <w:bCs/>
-        </w:rPr>
-        <w:t>Raven flies and sits in the tree – [22]</w:t>
-      </w:r>
-    </w:p>
-    <w:p>
-      <w:pPr>
-        <w:rPr>
-          <w:rFonts w:ascii="Courier New" w:hAnsi="Courier New" w:cs="Courier New"/>
-          <w:b/>
-          <w:bCs/>
-        </w:rPr>
-      </w:pPr>
-      <w:r>
-        <w:rPr>
-          <w:rFonts w:ascii="Courier New" w:hAnsi="Courier New" w:cs="Courier New"/>
-          <w:b/>
-          <w:bCs/>
-        </w:rPr>
-        <w:t>Sesame appears on his face – [22]</w:t>
-      </w:r>
-    </w:p>
-    <w:p>
-      <w:pPr>
-        <w:rPr>
-          <w:rFonts w:ascii="Courier New" w:hAnsi="Courier New" w:cs="Courier New"/>
-          <w:b/>
-          <w:bCs/>
-        </w:rPr>
-      </w:pPr>
-      <w:r>
-        <w:rPr>
-          <w:rFonts w:ascii="Courier New" w:hAnsi="Courier New" w:cs="Courier New"/>
-          <w:b/>
-          <w:bCs/>
-        </w:rPr>
-        <w:t>Raven eats sesame – [22]</w:t>
-      </w:r>
-    </w:p>
-    <w:p>
-      <w:pPr>
-        <w:rPr>
-          <w:rFonts w:ascii="Courier New" w:hAnsi="Courier New" w:cs="Courier New"/>
-          <w:b/>
-          <w:bCs/>
-        </w:rPr>
-      </w:pPr>
-      <w:r>
-        <w:rPr>
-          <w:rFonts w:ascii="Courier New" w:hAnsi="Courier New" w:cs="Courier New"/>
-          <w:b/>
-          <w:bCs/>
-        </w:rPr>
-        <w:t>Vasu shots – [22]</w:t>
-      </w:r>
-    </w:p>
-    <w:p>
-      <w:pPr>
-        <w:rPr>
-          <w:rFonts w:ascii="Courier New" w:hAnsi="Courier New" w:cs="Courier New"/>
-          <w:b/>
-          <w:bCs/>
-        </w:rPr>
-      </w:pPr>
-      <w:r>
-        <w:rPr>
-          <w:rFonts w:ascii="Courier New" w:hAnsi="Courier New" w:cs="Courier New"/>
-          <w:b/>
-          <w:bCs/>
-        </w:rPr>
-        <w:t>Father opens a portal</w:t>
-      </w:r>
-      <w:r>
-        <w:rPr>
-          <w:rFonts w:ascii="Courier New" w:hAnsi="Courier New" w:cs="Courier New"/>
-          <w:b/>
-          <w:bCs/>
-        </w:rPr>
-        <w:t xml:space="preserve"> – [22]</w:t>
-      </w:r>
-    </w:p>
-    <w:p>
-      <w:pPr>
-        <w:rPr>
-          <w:rFonts w:ascii="Courier New" w:hAnsi="Courier New" w:cs="Courier New"/>
-          <w:b/>
-          <w:bCs/>
-        </w:rPr>
-      </w:pPr>
-      <w:r>
-        <w:rPr>
-          <w:rFonts w:ascii="Courier New" w:hAnsi="Courier New" w:cs="Courier New"/>
-          <w:b/>
-          <w:bCs/>
-        </w:rPr>
-        <w:t>Portal drifts away – [22]</w:t>
-      </w:r>
-    </w:p>
-    <w:p>
-      <w:pPr>
-        <w:rPr>
-          <w:rFonts w:ascii="Courier New" w:hAnsi="Courier New" w:cs="Courier New"/>
-          <w:b/>
-          <w:bCs/>
-        </w:rPr>
-      </w:pPr>
-      <w:r>
-        <w:rPr>
-          <w:rFonts w:ascii="Courier New" w:hAnsi="Courier New" w:cs="Courier New"/>
-          <w:b/>
-          <w:bCs/>
-        </w:rPr>
-        <w:t>Mirror Delay – [23]</w:t>
-      </w:r>
-    </w:p>
-    <w:p>
-      <w:pPr>
-        <w:rPr>
-          <w:rFonts w:ascii="Courier New" w:hAnsi="Courier New" w:cs="Courier New"/>
-          <w:b/>
-          <w:bCs/>
-        </w:rPr>
-      </w:pPr>
-      <w:r>
-        <w:rPr>
-          <w:rFonts w:ascii="Courier New" w:hAnsi="Courier New" w:cs="Courier New"/>
-          <w:b/>
-          <w:bCs/>
-        </w:rPr>
-        <w:t>Mirror explodes – [23]</w:t>
-      </w:r>
-    </w:p>
-    <w:p>
-      <w:pPr>
-        <w:rPr>
-          <w:rFonts w:ascii="Courier New" w:hAnsi="Courier New" w:cs="Courier New"/>
-          <w:b/>
-          <w:bCs/>
-        </w:rPr>
-      </w:pPr>
-      <w:r>
-        <w:rPr>
-          <w:rFonts w:ascii="Courier New" w:hAnsi="Courier New" w:cs="Courier New"/>
-          <w:b/>
-          <w:bCs/>
-        </w:rPr>
-        <w:t>The Memory Montage – [24]</w:t>
-      </w:r>
-    </w:p>
-    <w:p>
-      <w:pPr>
-        <w:rPr>
-          <w:rFonts w:ascii="Courier New" w:hAnsi="Courier New" w:cs="Courier New"/>
-          <w:b/>
-          <w:bCs/>
-        </w:rPr>
-      </w:pPr>
-      <w:r>
-        <w:rPr>
-          <w:rFonts w:ascii="Courier New" w:hAnsi="Courier New" w:cs="Courier New"/>
-          <w:b/>
-          <w:bCs/>
-        </w:rPr>
-        <w:t xml:space="preserve">The </w:t>
-      </w:r>
-      <w:r>
-        <w:rPr>
-          <w:rFonts w:ascii="Courier New" w:hAnsi="Courier New" w:cs="Courier New"/>
-          <w:b/>
-          <w:bCs/>
-        </w:rPr>
-        <w:t>C</w:t>
-      </w:r>
-      <w:r>
-        <w:rPr>
-          <w:rFonts w:ascii="Courier New" w:hAnsi="Courier New" w:cs="Courier New"/>
-          <w:b/>
-          <w:bCs/>
-        </w:rPr>
-        <w:t>remation – [24]</w:t>
-      </w:r>
-    </w:p>
-    <w:p>
-      <w:pPr>
-        <w:rPr>
-          <w:rFonts w:ascii="Courier New" w:hAnsi="Courier New" w:cs="Courier New"/>
-          <w:b/>
-          <w:bCs/>
-        </w:rPr>
-      </w:pPr>
-      <w:r>
-        <w:rPr>
-          <w:rFonts w:ascii="Courier New" w:hAnsi="Courier New" w:cs="Courier New"/>
-          <w:b/>
-          <w:bCs/>
-        </w:rPr>
-        <w:t>Mother transforms into Yamadhootha – [25]</w:t>
-      </w:r>
-    </w:p>
-    <w:p>
-      <w:pPr>
-        <w:rPr>
-          <w:rFonts w:ascii="Courier New" w:hAnsi="Courier New" w:cs="Courier New"/>
-          <w:b/>
-          <w:bCs/>
-        </w:rPr>
-      </w:pPr>
-      <w:r>
-        <w:rPr>
-          <w:rFonts w:ascii="Courier New" w:hAnsi="Courier New" w:cs="Courier New"/>
-          <w:b/>
-          <w:bCs/>
-        </w:rPr>
-        <w:t xml:space="preserve">Yamadhootha’s </w:t>
-      </w:r>
-      <w:r>
-        <w:rPr>
-          <w:rFonts w:ascii="Courier New" w:hAnsi="Courier New" w:cs="Courier New"/>
-          <w:b/>
-          <w:bCs/>
-        </w:rPr>
-        <w:t xml:space="preserve">red </w:t>
-      </w:r>
-      <w:r>
-        <w:rPr>
-          <w:rFonts w:ascii="Courier New" w:hAnsi="Courier New" w:cs="Courier New"/>
-          <w:b/>
-          <w:bCs/>
-        </w:rPr>
-        <w:t>glowing eyes – [25]</w:t>
-      </w:r>
-    </w:p>
-    <w:p>
-      <w:pPr>
-        <w:rPr>
-          <w:rFonts w:ascii="Courier New" w:hAnsi="Courier New" w:cs="Courier New"/>
-          <w:b/>
-          <w:bCs/>
-        </w:rPr>
-      </w:pPr>
-      <w:r>
-        <w:rPr>
-          <w:rFonts w:ascii="Courier New" w:hAnsi="Courier New" w:cs="Courier New"/>
-          <w:b/>
-          <w:bCs/>
-        </w:rPr>
-        <w:t xml:space="preserve">Final Portal </w:t>
-      </w:r>
-      <w:r>
-        <w:rPr>
-          <w:rFonts w:ascii="Courier New" w:hAnsi="Courier New" w:cs="Courier New"/>
-          <w:b/>
-          <w:bCs/>
-        </w:rPr>
-        <w:t>Appears</w:t>
-      </w:r>
-      <w:r>
-        <w:rPr>
-          <w:rFonts w:ascii="Courier New" w:hAnsi="Courier New" w:cs="Courier New"/>
-          <w:b/>
-          <w:bCs/>
-        </w:rPr>
-        <w:t xml:space="preserve"> – [25]</w:t>
-      </w:r>
-    </w:p>
-    <w:p>
-      <w:pPr>
-        <w:rPr>
-          <w:rFonts w:ascii="Courier New" w:hAnsi="Courier New" w:cs="Courier New"/>
-          <w:b/>
-          <w:bCs/>
-        </w:rPr>
-      </w:pPr>
-      <w:r>
-        <w:rPr>
-          <w:rFonts w:ascii="Courier New" w:hAnsi="Courier New" w:cs="Courier New"/>
-          <w:b/>
-          <w:bCs/>
-        </w:rPr>
-        <w:t>Through the Portal – [25]</w:t>
-      </w:r>
-    </w:p>
-    <w:p>
-      <w:pPr>
-        <w:rPr>
-          <w:rFonts w:ascii="Courier New" w:hAnsi="Courier New" w:cs="Courier New"/>
-          <w:b/>
-          <w:bCs/>
-        </w:rPr>
-      </w:pPr>
-      <w:r>
-        <w:rPr>
-          <w:rFonts w:ascii="Courier New" w:hAnsi="Courier New" w:cs="Courier New"/>
-          <w:b/>
-          <w:bCs/>
-        </w:rPr>
-        <w:t>The Chain Wraps – [25]</w:t>
-      </w:r>
-    </w:p>
-    <w:p>
-      <w:pPr>
-        <w:rPr>
-          <w:rFonts w:ascii="Courier New" w:hAnsi="Courier New" w:cs="Courier New"/>
-          <w:b/>
-          <w:bCs/>
-        </w:rPr>
-      </w:pPr>
-      <w:r>
-        <w:rPr>
-          <w:rFonts w:ascii="Courier New" w:hAnsi="Courier New" w:cs="Courier New"/>
-          <w:b/>
-          <w:bCs/>
-        </w:rPr>
         <w:t>The Final Portal Shake – [25]</w:t>
       </w:r>
     </w:p>

--- a/The_A_Shorts/2. Vyuthi/The SFX List.docx
+++ b/The_A_Shorts/2. Vyuthi/The SFX List.docx
@@ -1243,24 +1243,7 @@
           <w:b/>
           <w:bCs/>
         </w:rPr>
-        <w:t>The Balloon Pops – [19]</w:t>
-      </w:r>
-    </w:p>
-    <w:p>
-      <w:pPr>
-        <w:rPr>
-          <w:rFonts w:ascii="Courier New" w:hAnsi="Courier New" w:cs="Courier New"/>
-          <w:b/>
-          <w:bCs/>
-        </w:rPr>
-      </w:pPr>
-      <w:r>
-        <w:rPr>
-          <w:rFonts w:ascii="Courier New" w:hAnsi="Courier New" w:cs="Courier New"/>
-          <w:b/>
-          <w:bCs/>
-        </w:rPr>
-        <w:t>Back to the room – [20]</w:t>
+        <w:t>Kriti’s Horadu – [19]</w:t>
       </w:r>
     </w:p>
     <w:p>
@@ -1311,31 +1294,7 @@
           <w:b/>
           <w:bCs/>
         </w:rPr>
-        <w:t xml:space="preserve">Epilepsy graphics and Trap music Morphing </w:t>
-      </w:r>
-      <w:r>
-        <w:rPr>
-          <w:rFonts w:ascii="Courier New" w:hAnsi="Courier New" w:cs="Courier New"/>
-          <w:b/>
-          <w:bCs/>
-        </w:rPr>
-        <w:t xml:space="preserve">Adi’s </w:t>
-      </w:r>
-      <w:r>
-        <w:rPr>
-          <w:rFonts w:ascii="Courier New" w:hAnsi="Courier New" w:cs="Courier New"/>
-          <w:b/>
-          <w:bCs/>
-        </w:rPr>
-        <w:t>face</w:t>
-      </w:r>
-      <w:r>
-        <w:rPr>
-          <w:rFonts w:ascii="Courier New" w:hAnsi="Courier New" w:cs="Courier New"/>
-          <w:b/>
-          <w:bCs/>
-        </w:rPr>
-        <w:t xml:space="preserve"> – [19]</w:t>
+        <w:t>Epilepsy graphics and Trap music Morphing Adi’s face – [19]</w:t>
       </w:r>
     </w:p>
     <w:p>
@@ -1369,24 +1328,24 @@
           <w:b/>
           <w:bCs/>
         </w:rPr>
+        <w:t>Radio Static in TV – [20]</w:t>
+      </w:r>
+    </w:p>
+    <w:p>
+      <w:pPr>
+        <w:rPr>
+          <w:rFonts w:ascii="Courier New" w:hAnsi="Courier New" w:cs="Courier New"/>
+          <w:b/>
+          <w:bCs/>
+        </w:rPr>
+      </w:pPr>
+      <w:r>
+        <w:rPr>
+          <w:rFonts w:ascii="Courier New" w:hAnsi="Courier New" w:cs="Courier New"/>
+          <w:b/>
+          <w:bCs/>
+        </w:rPr>
         <w:lastRenderedPageBreak/>
-        <w:t>Radio Static in TV – [20]</w:t>
-      </w:r>
-    </w:p>
-    <w:p>
-      <w:pPr>
-        <w:rPr>
-          <w:rFonts w:ascii="Courier New" w:hAnsi="Courier New" w:cs="Courier New"/>
-          <w:b/>
-          <w:bCs/>
-        </w:rPr>
-      </w:pPr>
-      <w:r>
-        <w:rPr>
-          <w:rFonts w:ascii="Courier New" w:hAnsi="Courier New" w:cs="Courier New"/>
-          <w:b/>
-          <w:bCs/>
-        </w:rPr>
         <w:t>Water flows out of nowhere – [20]</w:t>
       </w:r>
     </w:p>
@@ -1438,71 +1397,317 @@
           <w:b/>
           <w:bCs/>
         </w:rPr>
-        <w:t>Glowing door – [21]</w:t>
-      </w:r>
-    </w:p>
-    <w:p>
-      <w:pPr>
-        <w:rPr>
-          <w:rFonts w:ascii="Courier New" w:hAnsi="Courier New" w:cs="Courier New"/>
-          <w:b/>
-          <w:bCs/>
-        </w:rPr>
-      </w:pPr>
-      <w:r>
-        <w:rPr>
-          <w:rFonts w:ascii="Courier New" w:hAnsi="Courier New" w:cs="Courier New"/>
-          <w:b/>
-          <w:bCs/>
-        </w:rPr>
-        <w:t>Priest</w:t>
-      </w:r>
-      <w:r>
-        <w:rPr>
-          <w:rFonts w:ascii="Courier New" w:hAnsi="Courier New" w:cs="Courier New"/>
-          <w:b/>
-          <w:bCs/>
-        </w:rPr>
-        <w:t xml:space="preserve"> and Pyre </w:t>
-      </w:r>
-      <w:r>
-        <w:rPr>
-          <w:rFonts w:ascii="Courier New" w:hAnsi="Courier New" w:cs="Courier New"/>
-          <w:b/>
-          <w:bCs/>
-        </w:rPr>
-        <w:t>– [21]</w:t>
-      </w:r>
-    </w:p>
-    <w:p>
-      <w:pPr>
-        <w:rPr>
-          <w:rFonts w:ascii="Courier New" w:hAnsi="Courier New" w:cs="Courier New"/>
-          <w:b/>
-          <w:bCs/>
-        </w:rPr>
-      </w:pPr>
-      <w:r>
-        <w:rPr>
-          <w:rFonts w:ascii="Courier New" w:hAnsi="Courier New" w:cs="Courier New"/>
-          <w:b/>
-          <w:bCs/>
+        <w:t>The Balloon Pops and Ved turn demonic – [</w:t>
+      </w:r>
+      <w:r>
+        <w:rPr>
+          <w:rFonts w:ascii="Courier New" w:hAnsi="Courier New" w:cs="Courier New"/>
+          <w:b/>
+          <w:bCs/>
+        </w:rPr>
+        <w:t>20</w:t>
+      </w:r>
+      <w:r>
+        <w:rPr>
+          <w:rFonts w:ascii="Courier New" w:hAnsi="Courier New" w:cs="Courier New"/>
+          <w:b/>
+          <w:bCs/>
+        </w:rPr>
+        <w:t>]</w:t>
+      </w:r>
+    </w:p>
+    <w:p>
+      <w:pPr>
+        <w:rPr>
+          <w:rFonts w:ascii="Courier New" w:hAnsi="Courier New" w:cs="Courier New"/>
+          <w:b/>
+          <w:bCs/>
+        </w:rPr>
+      </w:pPr>
+      <w:r>
+        <w:rPr>
+          <w:rFonts w:ascii="Courier New" w:hAnsi="Courier New" w:cs="Courier New"/>
+          <w:b/>
+          <w:bCs/>
+        </w:rPr>
+        <w:t>Door closes behind Ved – [2</w:t>
+      </w:r>
+      <w:r>
+        <w:rPr>
+          <w:rFonts w:ascii="Courier New" w:hAnsi="Courier New" w:cs="Courier New"/>
+          <w:b/>
+          <w:bCs/>
+        </w:rPr>
+        <w:t>1</w:t>
+      </w:r>
+      <w:r>
+        <w:rPr>
+          <w:rFonts w:ascii="Courier New" w:hAnsi="Courier New" w:cs="Courier New"/>
+          <w:b/>
+          <w:bCs/>
+        </w:rPr>
+        <w:t>]</w:t>
+      </w:r>
+    </w:p>
+    <w:p>
+      <w:pPr>
+        <w:rPr>
+          <w:rFonts w:ascii="Courier New" w:hAnsi="Courier New" w:cs="Courier New"/>
+          <w:b/>
+          <w:bCs/>
+        </w:rPr>
+      </w:pPr>
+      <w:r>
+        <w:rPr>
+          <w:rFonts w:ascii="Courier New" w:hAnsi="Courier New" w:cs="Courier New"/>
+          <w:b/>
+          <w:bCs/>
+        </w:rPr>
+        <w:t>Multiple locations through door – [2</w:t>
+      </w:r>
+      <w:r>
+        <w:rPr>
+          <w:rFonts w:ascii="Courier New" w:hAnsi="Courier New" w:cs="Courier New"/>
+          <w:b/>
+          <w:bCs/>
+        </w:rPr>
+        <w:t>1</w:t>
+      </w:r>
+      <w:r>
+        <w:rPr>
+          <w:rFonts w:ascii="Courier New" w:hAnsi="Courier New" w:cs="Courier New"/>
+          <w:b/>
+          <w:bCs/>
+        </w:rPr>
+        <w:t>]</w:t>
+      </w:r>
+    </w:p>
+    <w:p>
+      <w:pPr>
+        <w:rPr>
+          <w:rFonts w:ascii="Courier New" w:hAnsi="Courier New" w:cs="Courier New"/>
+          <w:b/>
+          <w:bCs/>
+        </w:rPr>
+      </w:pPr>
+      <w:r>
+        <w:rPr>
+          <w:rFonts w:ascii="Courier New" w:hAnsi="Courier New" w:cs="Courier New"/>
+          <w:b/>
+          <w:bCs/>
+        </w:rPr>
+        <w:t>Multiple door portal effect – [2</w:t>
+      </w:r>
+      <w:r>
+        <w:rPr>
+          <w:rFonts w:ascii="Courier New" w:hAnsi="Courier New" w:cs="Courier New"/>
+          <w:b/>
+          <w:bCs/>
+        </w:rPr>
+        <w:t>1</w:t>
+      </w:r>
+      <w:r>
+        <w:rPr>
+          <w:rFonts w:ascii="Courier New" w:hAnsi="Courier New" w:cs="Courier New"/>
+          <w:b/>
+          <w:bCs/>
+        </w:rPr>
+        <w:t>]</w:t>
+      </w:r>
+    </w:p>
+    <w:p>
+      <w:pPr>
+        <w:rPr>
+          <w:rFonts w:ascii="Courier New" w:hAnsi="Courier New" w:cs="Courier New"/>
+          <w:b/>
+          <w:bCs/>
+        </w:rPr>
+      </w:pPr>
+      <w:r>
+        <w:rPr>
+          <w:rFonts w:ascii="Courier New" w:hAnsi="Courier New" w:cs="Courier New"/>
+          <w:b/>
+          <w:bCs/>
+        </w:rPr>
+        <w:t>Floating old woman – [2</w:t>
+      </w:r>
+      <w:r>
+        <w:rPr>
+          <w:rFonts w:ascii="Courier New" w:hAnsi="Courier New" w:cs="Courier New"/>
+          <w:b/>
+          <w:bCs/>
+        </w:rPr>
+        <w:t>1</w:t>
+      </w:r>
+      <w:r>
+        <w:rPr>
+          <w:rFonts w:ascii="Courier New" w:hAnsi="Courier New" w:cs="Courier New"/>
+          <w:b/>
+          <w:bCs/>
+        </w:rPr>
+        <w:t>]</w:t>
+      </w:r>
+    </w:p>
+    <w:p>
+      <w:pPr>
+        <w:rPr>
+          <w:rFonts w:ascii="Courier New" w:hAnsi="Courier New" w:cs="Courier New"/>
+          <w:b/>
+          <w:bCs/>
+        </w:rPr>
+      </w:pPr>
+      <w:r>
+        <w:rPr>
+          <w:rFonts w:ascii="Courier New" w:hAnsi="Courier New" w:cs="Courier New"/>
+          <w:b/>
+          <w:bCs/>
+        </w:rPr>
+        <w:t>Adi and Ghost float as room rotates – [2</w:t>
+      </w:r>
+      <w:r>
+        <w:rPr>
+          <w:rFonts w:ascii="Courier New" w:hAnsi="Courier New" w:cs="Courier New"/>
+          <w:b/>
+          <w:bCs/>
+        </w:rPr>
+        <w:t>1</w:t>
+      </w:r>
+      <w:r>
+        <w:rPr>
+          <w:rFonts w:ascii="Courier New" w:hAnsi="Courier New" w:cs="Courier New"/>
+          <w:b/>
+          <w:bCs/>
+        </w:rPr>
+        <w:t>]</w:t>
+      </w:r>
+    </w:p>
+    <w:p>
+      <w:pPr>
+        <w:rPr>
+          <w:rFonts w:ascii="Courier New" w:hAnsi="Courier New" w:cs="Courier New"/>
+          <w:b/>
+          <w:bCs/>
+        </w:rPr>
+      </w:pPr>
+      <w:r>
+        <w:rPr>
+          <w:rFonts w:ascii="Courier New" w:hAnsi="Courier New" w:cs="Courier New"/>
+          <w:b/>
+          <w:bCs/>
+        </w:rPr>
+        <w:t>Loop de loop eyes – [2</w:t>
+      </w:r>
+      <w:r>
+        <w:rPr>
+          <w:rFonts w:ascii="Courier New" w:hAnsi="Courier New" w:cs="Courier New"/>
+          <w:b/>
+          <w:bCs/>
+        </w:rPr>
+        <w:t>1</w:t>
+      </w:r>
+      <w:r>
+        <w:rPr>
+          <w:rFonts w:ascii="Courier New" w:hAnsi="Courier New" w:cs="Courier New"/>
+          <w:b/>
+          <w:bCs/>
+        </w:rPr>
+        <w:t>]</w:t>
+      </w:r>
+    </w:p>
+    <w:p>
+      <w:pPr>
+        <w:rPr>
+          <w:rFonts w:ascii="Courier New" w:hAnsi="Courier New" w:cs="Courier New"/>
+          <w:b/>
+          <w:bCs/>
+        </w:rPr>
+      </w:pPr>
+      <w:r>
+        <w:rPr>
+          <w:rFonts w:ascii="Courier New" w:hAnsi="Courier New" w:cs="Courier New"/>
+          <w:b/>
+          <w:bCs/>
+        </w:rPr>
+        <w:t>Dark space with blue s</w:t>
+      </w:r>
+      <w:r>
+        <w:rPr>
+          <w:rFonts w:ascii="Courier New" w:hAnsi="Courier New" w:cs="Courier New"/>
+          <w:b/>
+          <w:bCs/>
+        </w:rPr>
+        <w:t xml:space="preserve">potlight </w:t>
+      </w:r>
+      <w:r>
+        <w:rPr>
+          <w:rFonts w:ascii="Courier New" w:hAnsi="Courier New" w:cs="Courier New"/>
+          <w:b/>
+          <w:bCs/>
+        </w:rPr>
+        <w:t xml:space="preserve">and fog </w:t>
+      </w:r>
+      <w:r>
+        <w:rPr>
+          <w:rFonts w:ascii="Courier New" w:hAnsi="Courier New" w:cs="Courier New"/>
+          <w:b/>
+          <w:bCs/>
+        </w:rPr>
+        <w:t>– [22]</w:t>
+      </w:r>
+    </w:p>
+    <w:p>
+      <w:pPr>
+        <w:rPr>
+          <w:rFonts w:ascii="Courier New" w:hAnsi="Courier New" w:cs="Courier New"/>
+          <w:b/>
+          <w:bCs/>
+        </w:rPr>
+      </w:pPr>
+      <w:r>
+        <w:rPr>
+          <w:rFonts w:ascii="Courier New" w:hAnsi="Courier New" w:cs="Courier New"/>
+          <w:b/>
+          <w:bCs/>
+        </w:rPr>
+        <w:t>Priest and Pyre</w:t>
+      </w:r>
+      <w:r>
+        <w:rPr>
+          <w:rFonts w:ascii="Courier New" w:hAnsi="Courier New" w:cs="Courier New"/>
+          <w:b/>
+          <w:bCs/>
+        </w:rPr>
+        <w:t xml:space="preserve"> and Roaring flames – [22]</w:t>
+      </w:r>
+    </w:p>
+    <w:p>
+      <w:pPr>
+        <w:rPr>
+          <w:rFonts w:ascii="Courier New" w:hAnsi="Courier New" w:cs="Courier New"/>
+        </w:rPr>
+      </w:pPr>
+    </w:p>
+    <w:p>
+      <w:pPr>
+        <w:rPr>
+          <w:rFonts w:ascii="Courier New" w:hAnsi="Courier New" w:cs="Courier New"/>
+        </w:rPr>
+      </w:pPr>
+      <w:r>
+        <w:rPr>
+          <w:rFonts w:ascii="Courier New" w:hAnsi="Courier New" w:cs="Courier New"/>
         </w:rPr>
         <w:t>The Red Field – [2</w:t>
       </w:r>
       <w:r>
         <w:rPr>
           <w:rFonts w:ascii="Courier New" w:hAnsi="Courier New" w:cs="Courier New"/>
-          <w:b/>
-          <w:bCs/>
-        </w:rPr>
-        <w:t>2</w:t>
-      </w:r>
-      <w:r>
-        <w:rPr>
-          <w:rFonts w:ascii="Courier New" w:hAnsi="Courier New" w:cs="Courier New"/>
-          <w:b/>
-          <w:bCs/>
+        </w:rPr>
+        <w:t>3</w:t>
+      </w:r>
+      <w:r>
+        <w:rPr>
+          <w:rFonts w:ascii="Courier New" w:hAnsi="Courier New" w:cs="Courier New"/>
         </w:rPr>
         <w:t>]</w:t>
       </w:r>
@@ -1511,439 +1716,623 @@
       <w:pPr>
         <w:rPr>
           <w:rFonts w:ascii="Courier New" w:hAnsi="Courier New" w:cs="Courier New"/>
-          <w:b/>
-          <w:bCs/>
-        </w:rPr>
-      </w:pPr>
-      <w:r>
-        <w:rPr>
-          <w:rFonts w:ascii="Courier New" w:hAnsi="Courier New" w:cs="Courier New"/>
-          <w:b/>
-          <w:bCs/>
+        </w:rPr>
+      </w:pPr>
+      <w:r>
+        <w:rPr>
+          <w:rFonts w:ascii="Courier New" w:hAnsi="Courier New" w:cs="Courier New"/>
         </w:rPr>
         <w:t>The Flying</w:t>
       </w:r>
       <w:r>
         <w:rPr>
           <w:rFonts w:ascii="Courier New" w:hAnsi="Courier New" w:cs="Courier New"/>
-          <w:b/>
-          <w:bCs/>
-        </w:rPr>
-        <w:t xml:space="preserve"> hands of the Ghosts – [22]</w:t>
-      </w:r>
-    </w:p>
-    <w:p>
-      <w:pPr>
-        <w:rPr>
-          <w:rFonts w:ascii="Courier New" w:hAnsi="Courier New" w:cs="Courier New"/>
-          <w:b/>
-          <w:bCs/>
-        </w:rPr>
-      </w:pPr>
-      <w:r>
-        <w:rPr>
-          <w:rFonts w:ascii="Courier New" w:hAnsi="Courier New" w:cs="Courier New"/>
-          <w:b/>
-          <w:bCs/>
-        </w:rPr>
-        <w:t>The Ghost hands grab – [22]</w:t>
-      </w:r>
-    </w:p>
-    <w:p>
-      <w:pPr>
-        <w:rPr>
-          <w:rFonts w:ascii="Courier New" w:hAnsi="Courier New" w:cs="Courier New"/>
-          <w:b/>
-          <w:bCs/>
-        </w:rPr>
-      </w:pPr>
-      <w:r>
-        <w:rPr>
-          <w:rFonts w:ascii="Courier New" w:hAnsi="Courier New" w:cs="Courier New"/>
-          <w:b/>
-          <w:bCs/>
-        </w:rPr>
-        <w:t>The Red Sky with 2 Suns and Vortex – [22]</w:t>
-      </w:r>
-    </w:p>
-    <w:p>
-      <w:pPr>
-        <w:rPr>
-          <w:rFonts w:ascii="Courier New" w:hAnsi="Courier New" w:cs="Courier New"/>
-          <w:b/>
-          <w:bCs/>
-        </w:rPr>
-      </w:pPr>
-      <w:r>
-        <w:rPr>
-          <w:rFonts w:ascii="Courier New" w:hAnsi="Courier New" w:cs="Courier New"/>
-          <w:b/>
-          <w:bCs/>
-        </w:rPr>
-        <w:t>Hit face to tree and fall – [22]</w:t>
-      </w:r>
-    </w:p>
-    <w:p>
-      <w:pPr>
-        <w:rPr>
-          <w:rFonts w:ascii="Courier New" w:hAnsi="Courier New" w:cs="Courier New"/>
-          <w:b/>
-          <w:bCs/>
-        </w:rPr>
-      </w:pPr>
-      <w:r>
-        <w:rPr>
-          <w:rFonts w:ascii="Courier New" w:hAnsi="Courier New" w:cs="Courier New"/>
-          <w:b/>
-          <w:bCs/>
-        </w:rPr>
-        <w:t>Ghosts in the distance – [22]</w:t>
-      </w:r>
-    </w:p>
-    <w:p>
-      <w:pPr>
-        <w:rPr>
-          <w:rFonts w:ascii="Courier New" w:hAnsi="Courier New" w:cs="Courier New"/>
-          <w:b/>
-          <w:bCs/>
-        </w:rPr>
-      </w:pPr>
-      <w:r>
-        <w:rPr>
-          <w:rFonts w:ascii="Courier New" w:hAnsi="Courier New" w:cs="Courier New"/>
-          <w:b/>
-          <w:bCs/>
-        </w:rPr>
-        <w:t>Raven flies and sits in the tree – [22]</w:t>
-      </w:r>
-    </w:p>
-    <w:p>
-      <w:pPr>
-        <w:rPr>
-          <w:rFonts w:ascii="Courier New" w:hAnsi="Courier New" w:cs="Courier New"/>
-          <w:b/>
-          <w:bCs/>
-        </w:rPr>
-      </w:pPr>
-      <w:r>
-        <w:rPr>
-          <w:rFonts w:ascii="Courier New" w:hAnsi="Courier New" w:cs="Courier New"/>
-          <w:b/>
-          <w:bCs/>
-        </w:rPr>
-        <w:t>Sesame appears on his face – [22]</w:t>
-      </w:r>
-    </w:p>
-    <w:p>
-      <w:pPr>
-        <w:rPr>
-          <w:rFonts w:ascii="Courier New" w:hAnsi="Courier New" w:cs="Courier New"/>
-          <w:b/>
-          <w:bCs/>
-        </w:rPr>
-      </w:pPr>
-      <w:r>
-        <w:rPr>
-          <w:rFonts w:ascii="Courier New" w:hAnsi="Courier New" w:cs="Courier New"/>
-          <w:b/>
-          <w:bCs/>
-        </w:rPr>
-        <w:t>Raven eats sesame – [22]</w:t>
-      </w:r>
-    </w:p>
-    <w:p>
-      <w:pPr>
-        <w:rPr>
-          <w:rFonts w:ascii="Courier New" w:hAnsi="Courier New" w:cs="Courier New"/>
-          <w:b/>
-          <w:bCs/>
-        </w:rPr>
-      </w:pPr>
-      <w:r>
-        <w:rPr>
-          <w:rFonts w:ascii="Courier New" w:hAnsi="Courier New" w:cs="Courier New"/>
-          <w:b/>
-          <w:bCs/>
-        </w:rPr>
-        <w:t>Vasu shots – [22]</w:t>
-      </w:r>
-    </w:p>
-    <w:p>
-      <w:pPr>
-        <w:rPr>
-          <w:rFonts w:ascii="Courier New" w:hAnsi="Courier New" w:cs="Courier New"/>
-          <w:b/>
-          <w:bCs/>
-        </w:rPr>
-      </w:pPr>
-      <w:r>
-        <w:rPr>
-          <w:rFonts w:ascii="Courier New" w:hAnsi="Courier New" w:cs="Courier New"/>
-          <w:b/>
-          <w:bCs/>
+        </w:rPr>
+        <w:t xml:space="preserve"> hands of the Ghosts – [2</w:t>
+      </w:r>
+      <w:r>
+        <w:rPr>
+          <w:rFonts w:ascii="Courier New" w:hAnsi="Courier New" w:cs="Courier New"/>
+        </w:rPr>
+        <w:t>3</w:t>
+      </w:r>
+      <w:r>
+        <w:rPr>
+          <w:rFonts w:ascii="Courier New" w:hAnsi="Courier New" w:cs="Courier New"/>
+        </w:rPr>
+        <w:t>]</w:t>
+      </w:r>
+    </w:p>
+    <w:p>
+      <w:pPr>
+        <w:rPr>
+          <w:rFonts w:ascii="Courier New" w:hAnsi="Courier New" w:cs="Courier New"/>
+        </w:rPr>
+      </w:pPr>
+      <w:r>
+        <w:rPr>
+          <w:rFonts w:ascii="Courier New" w:hAnsi="Courier New" w:cs="Courier New"/>
+        </w:rPr>
+        <w:t>The Ghost hands grab – [2</w:t>
+      </w:r>
+      <w:r>
+        <w:rPr>
+          <w:rFonts w:ascii="Courier New" w:hAnsi="Courier New" w:cs="Courier New"/>
+        </w:rPr>
+        <w:t>3</w:t>
+      </w:r>
+      <w:r>
+        <w:rPr>
+          <w:rFonts w:ascii="Courier New" w:hAnsi="Courier New" w:cs="Courier New"/>
+        </w:rPr>
+        <w:t>]</w:t>
+      </w:r>
+    </w:p>
+    <w:p>
+      <w:pPr>
+        <w:rPr>
+          <w:rFonts w:ascii="Courier New" w:hAnsi="Courier New" w:cs="Courier New"/>
+        </w:rPr>
+      </w:pPr>
+      <w:r>
+        <w:rPr>
+          <w:rFonts w:ascii="Courier New" w:hAnsi="Courier New" w:cs="Courier New"/>
+        </w:rPr>
+        <w:t>The Red Sky with 2 Suns and Vortex – [2</w:t>
+      </w:r>
+      <w:r>
+        <w:rPr>
+          <w:rFonts w:ascii="Courier New" w:hAnsi="Courier New" w:cs="Courier New"/>
+        </w:rPr>
+        <w:t>3</w:t>
+      </w:r>
+      <w:r>
+        <w:rPr>
+          <w:rFonts w:ascii="Courier New" w:hAnsi="Courier New" w:cs="Courier New"/>
+        </w:rPr>
+        <w:t>]</w:t>
+      </w:r>
+    </w:p>
+    <w:p>
+      <w:pPr>
+        <w:rPr>
+          <w:rFonts w:ascii="Courier New" w:hAnsi="Courier New" w:cs="Courier New"/>
+        </w:rPr>
+      </w:pPr>
+      <w:r>
+        <w:rPr>
+          <w:rFonts w:ascii="Courier New" w:hAnsi="Courier New" w:cs="Courier New"/>
+        </w:rPr>
+        <w:t>Hit face to tree and fall – [2</w:t>
+      </w:r>
+      <w:r>
+        <w:rPr>
+          <w:rFonts w:ascii="Courier New" w:hAnsi="Courier New" w:cs="Courier New"/>
+        </w:rPr>
+        <w:t>3</w:t>
+      </w:r>
+      <w:r>
+        <w:rPr>
+          <w:rFonts w:ascii="Courier New" w:hAnsi="Courier New" w:cs="Courier New"/>
+        </w:rPr>
+        <w:t>]</w:t>
+      </w:r>
+    </w:p>
+    <w:p>
+      <w:pPr>
+        <w:rPr>
+          <w:rFonts w:ascii="Courier New" w:hAnsi="Courier New" w:cs="Courier New"/>
+        </w:rPr>
+      </w:pPr>
+      <w:r>
+        <w:rPr>
+          <w:rFonts w:ascii="Courier New" w:hAnsi="Courier New" w:cs="Courier New"/>
+        </w:rPr>
+        <w:t>Ghosts in the distance – [2</w:t>
+      </w:r>
+      <w:r>
+        <w:rPr>
+          <w:rFonts w:ascii="Courier New" w:hAnsi="Courier New" w:cs="Courier New"/>
+        </w:rPr>
+        <w:t>3</w:t>
+      </w:r>
+      <w:r>
+        <w:rPr>
+          <w:rFonts w:ascii="Courier New" w:hAnsi="Courier New" w:cs="Courier New"/>
+        </w:rPr>
+        <w:t>]</w:t>
+      </w:r>
+    </w:p>
+    <w:p>
+      <w:pPr>
+        <w:rPr>
+          <w:rFonts w:ascii="Courier New" w:hAnsi="Courier New" w:cs="Courier New"/>
+        </w:rPr>
+      </w:pPr>
+      <w:r>
+        <w:rPr>
+          <w:rFonts w:ascii="Courier New" w:hAnsi="Courier New" w:cs="Courier New"/>
+        </w:rPr>
+        <w:t>Raven flies and sits in the tree – [2</w:t>
+      </w:r>
+      <w:r>
+        <w:rPr>
+          <w:rFonts w:ascii="Courier New" w:hAnsi="Courier New" w:cs="Courier New"/>
+        </w:rPr>
+        <w:t>3</w:t>
+      </w:r>
+      <w:r>
+        <w:rPr>
+          <w:rFonts w:ascii="Courier New" w:hAnsi="Courier New" w:cs="Courier New"/>
+        </w:rPr>
+        <w:t>]</w:t>
+      </w:r>
+    </w:p>
+    <w:p>
+      <w:pPr>
+        <w:rPr>
+          <w:rFonts w:ascii="Courier New" w:hAnsi="Courier New" w:cs="Courier New"/>
+        </w:rPr>
+      </w:pPr>
+      <w:r>
+        <w:rPr>
+          <w:rFonts w:ascii="Courier New" w:hAnsi="Courier New" w:cs="Courier New"/>
+        </w:rPr>
+        <w:t>Sesame appears on his face – [2</w:t>
+      </w:r>
+      <w:r>
+        <w:rPr>
+          <w:rFonts w:ascii="Courier New" w:hAnsi="Courier New" w:cs="Courier New"/>
+        </w:rPr>
+        <w:t>3</w:t>
+      </w:r>
+      <w:r>
+        <w:rPr>
+          <w:rFonts w:ascii="Courier New" w:hAnsi="Courier New" w:cs="Courier New"/>
+        </w:rPr>
+        <w:t>]</w:t>
+      </w:r>
+    </w:p>
+    <w:p>
+      <w:pPr>
+        <w:rPr>
+          <w:rFonts w:ascii="Courier New" w:hAnsi="Courier New" w:cs="Courier New"/>
+        </w:rPr>
+      </w:pPr>
+      <w:r>
+        <w:rPr>
+          <w:rFonts w:ascii="Courier New" w:hAnsi="Courier New" w:cs="Courier New"/>
+        </w:rPr>
+        <w:t>Raven eats sesame – [2</w:t>
+      </w:r>
+      <w:r>
+        <w:rPr>
+          <w:rFonts w:ascii="Courier New" w:hAnsi="Courier New" w:cs="Courier New"/>
+        </w:rPr>
+        <w:t>3</w:t>
+      </w:r>
+      <w:r>
+        <w:rPr>
+          <w:rFonts w:ascii="Courier New" w:hAnsi="Courier New" w:cs="Courier New"/>
+        </w:rPr>
+        <w:t>]</w:t>
+      </w:r>
+    </w:p>
+    <w:p>
+      <w:pPr>
+        <w:rPr>
+          <w:rFonts w:ascii="Courier New" w:hAnsi="Courier New" w:cs="Courier New"/>
+        </w:rPr>
+      </w:pPr>
+      <w:r>
+        <w:rPr>
+          <w:rFonts w:ascii="Courier New" w:hAnsi="Courier New" w:cs="Courier New"/>
+        </w:rPr>
+        <w:t>Vasu shots – [2</w:t>
+      </w:r>
+      <w:r>
+        <w:rPr>
+          <w:rFonts w:ascii="Courier New" w:hAnsi="Courier New" w:cs="Courier New"/>
+        </w:rPr>
+        <w:t>3</w:t>
+      </w:r>
+      <w:r>
+        <w:rPr>
+          <w:rFonts w:ascii="Courier New" w:hAnsi="Courier New" w:cs="Courier New"/>
+        </w:rPr>
+        <w:t>]</w:t>
+      </w:r>
+    </w:p>
+    <w:p>
+      <w:pPr>
+        <w:rPr>
+          <w:rFonts w:ascii="Courier New" w:hAnsi="Courier New" w:cs="Courier New"/>
+        </w:rPr>
+      </w:pPr>
+      <w:r>
+        <w:rPr>
+          <w:rFonts w:ascii="Courier New" w:hAnsi="Courier New" w:cs="Courier New"/>
         </w:rPr>
         <w:t>Father opens a portal</w:t>
       </w:r>
       <w:r>
         <w:rPr>
           <w:rFonts w:ascii="Courier New" w:hAnsi="Courier New" w:cs="Courier New"/>
-          <w:b/>
-          <w:bCs/>
-        </w:rPr>
-        <w:t xml:space="preserve"> – [22]</w:t>
-      </w:r>
-    </w:p>
-    <w:p>
-      <w:pPr>
-        <w:rPr>
-          <w:rFonts w:ascii="Courier New" w:hAnsi="Courier New" w:cs="Courier New"/>
-          <w:b/>
-          <w:bCs/>
-        </w:rPr>
-      </w:pPr>
-      <w:r>
-        <w:rPr>
-          <w:rFonts w:ascii="Courier New" w:hAnsi="Courier New" w:cs="Courier New"/>
-          <w:b/>
-          <w:bCs/>
-        </w:rPr>
-        <w:t>Portal drifts away – [22]</w:t>
-      </w:r>
-    </w:p>
-    <w:p>
-      <w:pPr>
-        <w:rPr>
-          <w:rFonts w:ascii="Courier New" w:hAnsi="Courier New" w:cs="Courier New"/>
-          <w:b/>
-          <w:bCs/>
-        </w:rPr>
-      </w:pPr>
-      <w:r>
-        <w:rPr>
-          <w:rFonts w:ascii="Courier New" w:hAnsi="Courier New" w:cs="Courier New"/>
-          <w:b/>
-          <w:bCs/>
-        </w:rPr>
-        <w:t>Mirror Delay – [23]</w:t>
-      </w:r>
-    </w:p>
-    <w:p>
-      <w:pPr>
-        <w:rPr>
-          <w:rFonts w:ascii="Courier New" w:hAnsi="Courier New" w:cs="Courier New"/>
-          <w:b/>
-          <w:bCs/>
-        </w:rPr>
-      </w:pPr>
-      <w:r>
-        <w:rPr>
-          <w:rFonts w:ascii="Courier New" w:hAnsi="Courier New" w:cs="Courier New"/>
-          <w:b/>
-          <w:bCs/>
-        </w:rPr>
-        <w:t>Mirror explodes – [23]</w:t>
-      </w:r>
-    </w:p>
-    <w:p>
-      <w:pPr>
-        <w:rPr>
-          <w:rFonts w:ascii="Courier New" w:hAnsi="Courier New" w:cs="Courier New"/>
-          <w:b/>
-          <w:bCs/>
-        </w:rPr>
-      </w:pPr>
-      <w:r>
-        <w:rPr>
-          <w:rFonts w:ascii="Courier New" w:hAnsi="Courier New" w:cs="Courier New"/>
-          <w:b/>
-          <w:bCs/>
-        </w:rPr>
-        <w:t>The Memory Montage – [24]</w:t>
-      </w:r>
-    </w:p>
-    <w:p>
-      <w:pPr>
-        <w:rPr>
-          <w:rFonts w:ascii="Courier New" w:hAnsi="Courier New" w:cs="Courier New"/>
-          <w:b/>
-          <w:bCs/>
-        </w:rPr>
-      </w:pPr>
-      <w:r>
-        <w:rPr>
-          <w:rFonts w:ascii="Courier New" w:hAnsi="Courier New" w:cs="Courier New"/>
-          <w:b/>
-          <w:bCs/>
+        </w:rPr>
+        <w:t xml:space="preserve"> – [2</w:t>
+      </w:r>
+      <w:r>
+        <w:rPr>
+          <w:rFonts w:ascii="Courier New" w:hAnsi="Courier New" w:cs="Courier New"/>
+        </w:rPr>
+        <w:t>3</w:t>
+      </w:r>
+      <w:r>
+        <w:rPr>
+          <w:rFonts w:ascii="Courier New" w:hAnsi="Courier New" w:cs="Courier New"/>
+        </w:rPr>
+        <w:t>]</w:t>
+      </w:r>
+    </w:p>
+    <w:p>
+      <w:pPr>
+        <w:rPr>
+          <w:rFonts w:ascii="Courier New" w:hAnsi="Courier New" w:cs="Courier New"/>
+        </w:rPr>
+      </w:pPr>
+      <w:r>
+        <w:rPr>
+          <w:rFonts w:ascii="Courier New" w:hAnsi="Courier New" w:cs="Courier New"/>
+        </w:rPr>
+        <w:t>Portal drifts away – [2</w:t>
+      </w:r>
+      <w:r>
+        <w:rPr>
+          <w:rFonts w:ascii="Courier New" w:hAnsi="Courier New" w:cs="Courier New"/>
+        </w:rPr>
+        <w:t>3</w:t>
+      </w:r>
+      <w:r>
+        <w:rPr>
+          <w:rFonts w:ascii="Courier New" w:hAnsi="Courier New" w:cs="Courier New"/>
+        </w:rPr>
+        <w:t>]</w:t>
+      </w:r>
+    </w:p>
+    <w:p>
+      <w:pPr>
+        <w:rPr>
+          <w:rFonts w:ascii="Courier New" w:hAnsi="Courier New" w:cs="Courier New"/>
+        </w:rPr>
+      </w:pPr>
+      <w:r>
+        <w:rPr>
+          <w:rFonts w:ascii="Courier New" w:hAnsi="Courier New" w:cs="Courier New"/>
+        </w:rPr>
+        <w:t>Mirror Delay – [2</w:t>
+      </w:r>
+      <w:r>
+        <w:rPr>
+          <w:rFonts w:ascii="Courier New" w:hAnsi="Courier New" w:cs="Courier New"/>
+        </w:rPr>
+        <w:t>4</w:t>
+      </w:r>
+      <w:r>
+        <w:rPr>
+          <w:rFonts w:ascii="Courier New" w:hAnsi="Courier New" w:cs="Courier New"/>
+        </w:rPr>
+        <w:t>]</w:t>
+      </w:r>
+    </w:p>
+    <w:p>
+      <w:pPr>
+        <w:rPr>
+          <w:rFonts w:ascii="Courier New" w:hAnsi="Courier New" w:cs="Courier New"/>
+        </w:rPr>
+      </w:pPr>
+      <w:r>
+        <w:rPr>
+          <w:rFonts w:ascii="Courier New" w:hAnsi="Courier New" w:cs="Courier New"/>
+        </w:rPr>
+        <w:t>Mirror explodes – [2</w:t>
+      </w:r>
+      <w:r>
+        <w:rPr>
+          <w:rFonts w:ascii="Courier New" w:hAnsi="Courier New" w:cs="Courier New"/>
+        </w:rPr>
+        <w:t>4</w:t>
+      </w:r>
+      <w:r>
+        <w:rPr>
+          <w:rFonts w:ascii="Courier New" w:hAnsi="Courier New" w:cs="Courier New"/>
+        </w:rPr>
+        <w:t>]</w:t>
+      </w:r>
+    </w:p>
+    <w:p>
+      <w:pPr>
+        <w:rPr>
+          <w:rFonts w:ascii="Courier New" w:hAnsi="Courier New" w:cs="Courier New"/>
+        </w:rPr>
+      </w:pPr>
+      <w:r>
+        <w:rPr>
+          <w:rFonts w:ascii="Courier New" w:hAnsi="Courier New" w:cs="Courier New"/>
+        </w:rPr>
+        <w:lastRenderedPageBreak/>
+        <w:t>The Memory Montage – [2</w:t>
+      </w:r>
+      <w:r>
+        <w:rPr>
+          <w:rFonts w:ascii="Courier New" w:hAnsi="Courier New" w:cs="Courier New"/>
+        </w:rPr>
+        <w:t>5</w:t>
+      </w:r>
+      <w:r>
+        <w:rPr>
+          <w:rFonts w:ascii="Courier New" w:hAnsi="Courier New" w:cs="Courier New"/>
+        </w:rPr>
+        <w:t>]</w:t>
+      </w:r>
+    </w:p>
+    <w:p>
+      <w:pPr>
+        <w:rPr>
+          <w:rFonts w:ascii="Courier New" w:hAnsi="Courier New" w:cs="Courier New"/>
+        </w:rPr>
+      </w:pPr>
+      <w:r>
+        <w:rPr>
+          <w:rFonts w:ascii="Courier New" w:hAnsi="Courier New" w:cs="Courier New"/>
         </w:rPr>
         <w:t xml:space="preserve">The </w:t>
       </w:r>
       <w:r>
         <w:rPr>
           <w:rFonts w:ascii="Courier New" w:hAnsi="Courier New" w:cs="Courier New"/>
-          <w:b/>
-          <w:bCs/>
         </w:rPr>
         <w:t>C</w:t>
       </w:r>
       <w:r>
         <w:rPr>
           <w:rFonts w:ascii="Courier New" w:hAnsi="Courier New" w:cs="Courier New"/>
-          <w:b/>
-          <w:bCs/>
-        </w:rPr>
-        <w:t>remation – [24]</w:t>
-      </w:r>
-    </w:p>
-    <w:p>
-      <w:pPr>
-        <w:rPr>
-          <w:rFonts w:ascii="Courier New" w:hAnsi="Courier New" w:cs="Courier New"/>
-          <w:b/>
-          <w:bCs/>
-        </w:rPr>
-      </w:pPr>
-      <w:r>
-        <w:rPr>
-          <w:rFonts w:ascii="Courier New" w:hAnsi="Courier New" w:cs="Courier New"/>
-          <w:b/>
-          <w:bCs/>
-        </w:rPr>
-        <w:t>Mother transforms into Yamadhootha – [25]</w:t>
-      </w:r>
-    </w:p>
-    <w:p>
-      <w:pPr>
-        <w:rPr>
-          <w:rFonts w:ascii="Courier New" w:hAnsi="Courier New" w:cs="Courier New"/>
-          <w:b/>
-          <w:bCs/>
-        </w:rPr>
-      </w:pPr>
-      <w:r>
-        <w:rPr>
-          <w:rFonts w:ascii="Courier New" w:hAnsi="Courier New" w:cs="Courier New"/>
-          <w:b/>
-          <w:bCs/>
+        </w:rPr>
+        <w:t>remation – [2</w:t>
+      </w:r>
+      <w:r>
+        <w:rPr>
+          <w:rFonts w:ascii="Courier New" w:hAnsi="Courier New" w:cs="Courier New"/>
+        </w:rPr>
+        <w:t>5</w:t>
+      </w:r>
+      <w:r>
+        <w:rPr>
+          <w:rFonts w:ascii="Courier New" w:hAnsi="Courier New" w:cs="Courier New"/>
+        </w:rPr>
+        <w:t>]</w:t>
+      </w:r>
+    </w:p>
+    <w:p>
+      <w:pPr>
+        <w:rPr>
+          <w:rFonts w:ascii="Courier New" w:hAnsi="Courier New" w:cs="Courier New"/>
+        </w:rPr>
+      </w:pPr>
+      <w:r>
+        <w:rPr>
+          <w:rFonts w:ascii="Courier New" w:hAnsi="Courier New" w:cs="Courier New"/>
+        </w:rPr>
+        <w:t>Mother transforms into Yamadhootha – [2</w:t>
+      </w:r>
+      <w:r>
+        <w:rPr>
+          <w:rFonts w:ascii="Courier New" w:hAnsi="Courier New" w:cs="Courier New"/>
+        </w:rPr>
+        <w:t>6</w:t>
+      </w:r>
+      <w:r>
+        <w:rPr>
+          <w:rFonts w:ascii="Courier New" w:hAnsi="Courier New" w:cs="Courier New"/>
+        </w:rPr>
+        <w:t>]</w:t>
+      </w:r>
+    </w:p>
+    <w:p>
+      <w:pPr>
+        <w:rPr>
+          <w:rFonts w:ascii="Courier New" w:hAnsi="Courier New" w:cs="Courier New"/>
+        </w:rPr>
+      </w:pPr>
+      <w:r>
+        <w:rPr>
+          <w:rFonts w:ascii="Courier New" w:hAnsi="Courier New" w:cs="Courier New"/>
         </w:rPr>
         <w:t xml:space="preserve">Yamadhootha’s </w:t>
       </w:r>
       <w:r>
         <w:rPr>
           <w:rFonts w:ascii="Courier New" w:hAnsi="Courier New" w:cs="Courier New"/>
-          <w:b/>
-          <w:bCs/>
         </w:rPr>
         <w:t xml:space="preserve">red </w:t>
       </w:r>
       <w:r>
         <w:rPr>
           <w:rFonts w:ascii="Courier New" w:hAnsi="Courier New" w:cs="Courier New"/>
-          <w:b/>
-          <w:bCs/>
-        </w:rPr>
-        <w:t>glowing eyes – [25]</w:t>
-      </w:r>
-    </w:p>
-    <w:p>
-      <w:pPr>
-        <w:rPr>
-          <w:rFonts w:ascii="Courier New" w:hAnsi="Courier New" w:cs="Courier New"/>
-          <w:b/>
-          <w:bCs/>
-        </w:rPr>
-      </w:pPr>
-      <w:r>
-        <w:rPr>
-          <w:rFonts w:ascii="Courier New" w:hAnsi="Courier New" w:cs="Courier New"/>
-          <w:b/>
-          <w:bCs/>
+        </w:rPr>
+        <w:t>glowing eyes – [2</w:t>
+      </w:r>
+      <w:r>
+        <w:rPr>
+          <w:rFonts w:ascii="Courier New" w:hAnsi="Courier New" w:cs="Courier New"/>
+        </w:rPr>
+        <w:t>6</w:t>
+      </w:r>
+      <w:r>
+        <w:rPr>
+          <w:rFonts w:ascii="Courier New" w:hAnsi="Courier New" w:cs="Courier New"/>
+        </w:rPr>
+        <w:t>]</w:t>
+      </w:r>
+    </w:p>
+    <w:p>
+      <w:pPr>
+        <w:rPr>
+          <w:rFonts w:ascii="Courier New" w:hAnsi="Courier New" w:cs="Courier New"/>
+        </w:rPr>
+      </w:pPr>
+      <w:r>
+        <w:rPr>
+          <w:rFonts w:ascii="Courier New" w:hAnsi="Courier New" w:cs="Courier New"/>
         </w:rPr>
         <w:t xml:space="preserve">Final Portal </w:t>
       </w:r>
       <w:r>
         <w:rPr>
           <w:rFonts w:ascii="Courier New" w:hAnsi="Courier New" w:cs="Courier New"/>
-          <w:b/>
-          <w:bCs/>
         </w:rPr>
         <w:t>Appears</w:t>
       </w:r>
       <w:r>
         <w:rPr>
           <w:rFonts w:ascii="Courier New" w:hAnsi="Courier New" w:cs="Courier New"/>
-          <w:b/>
-          <w:bCs/>
-        </w:rPr>
-        <w:t xml:space="preserve"> – [25]</w:t>
-      </w:r>
-    </w:p>
-    <w:p>
-      <w:pPr>
-        <w:rPr>
-          <w:rFonts w:ascii="Courier New" w:hAnsi="Courier New" w:cs="Courier New"/>
-          <w:b/>
-          <w:bCs/>
-        </w:rPr>
-      </w:pPr>
-      <w:r>
-        <w:rPr>
-          <w:rFonts w:ascii="Courier New" w:hAnsi="Courier New" w:cs="Courier New"/>
-          <w:b/>
-          <w:bCs/>
-        </w:rPr>
-        <w:t>Through the Portal – [25]</w:t>
-      </w:r>
-    </w:p>
-    <w:p>
-      <w:pPr>
-        <w:rPr>
-          <w:rFonts w:ascii="Courier New" w:hAnsi="Courier New" w:cs="Courier New"/>
-          <w:b/>
-          <w:bCs/>
-        </w:rPr>
-      </w:pPr>
-      <w:r>
-        <w:rPr>
-          <w:rFonts w:ascii="Courier New" w:hAnsi="Courier New" w:cs="Courier New"/>
-          <w:b/>
-          <w:bCs/>
-        </w:rPr>
-        <w:t>The Chain Wraps – [25]</w:t>
-      </w:r>
-    </w:p>
-    <w:p>
-      <w:pPr>
-        <w:rPr>
-          <w:rFonts w:ascii="Courier New" w:hAnsi="Courier New" w:cs="Courier New"/>
-          <w:b/>
-          <w:bCs/>
-        </w:rPr>
-      </w:pPr>
-      <w:r>
-        <w:rPr>
-          <w:rFonts w:ascii="Courier New" w:hAnsi="Courier New" w:cs="Courier New"/>
-          <w:b/>
-          <w:bCs/>
-        </w:rPr>
-        <w:lastRenderedPageBreak/>
-        <w:t>The Final Portal Shake – [25]</w:t>
-      </w:r>
-    </w:p>
-    <w:p>
-      <w:pPr>
-        <w:rPr>
-          <w:rFonts w:ascii="Courier New" w:hAnsi="Courier New" w:cs="Courier New"/>
-          <w:b/>
-          <w:bCs/>
-        </w:rPr>
-      </w:pPr>
-      <w:r>
-        <w:rPr>
-          <w:rFonts w:ascii="Courier New" w:hAnsi="Courier New" w:cs="Courier New"/>
-          <w:b/>
-          <w:bCs/>
-        </w:rPr>
-        <w:t>Brass Lamp Turns Off and On – [25]</w:t>
+        </w:rPr>
+        <w:t xml:space="preserve"> – [2</w:t>
+      </w:r>
+      <w:r>
+        <w:rPr>
+          <w:rFonts w:ascii="Courier New" w:hAnsi="Courier New" w:cs="Courier New"/>
+        </w:rPr>
+        <w:t>6</w:t>
+      </w:r>
+      <w:r>
+        <w:rPr>
+          <w:rFonts w:ascii="Courier New" w:hAnsi="Courier New" w:cs="Courier New"/>
+        </w:rPr>
+        <w:t>]</w:t>
+      </w:r>
+    </w:p>
+    <w:p>
+      <w:pPr>
+        <w:rPr>
+          <w:rFonts w:ascii="Courier New" w:hAnsi="Courier New" w:cs="Courier New"/>
+        </w:rPr>
+      </w:pPr>
+      <w:r>
+        <w:rPr>
+          <w:rFonts w:ascii="Courier New" w:hAnsi="Courier New" w:cs="Courier New"/>
+        </w:rPr>
+        <w:t>Through the Portal – [2</w:t>
+      </w:r>
+      <w:r>
+        <w:rPr>
+          <w:rFonts w:ascii="Courier New" w:hAnsi="Courier New" w:cs="Courier New"/>
+        </w:rPr>
+        <w:t>6</w:t>
+      </w:r>
+      <w:r>
+        <w:rPr>
+          <w:rFonts w:ascii="Courier New" w:hAnsi="Courier New" w:cs="Courier New"/>
+        </w:rPr>
+        <w:t>]</w:t>
+      </w:r>
+    </w:p>
+    <w:p>
+      <w:pPr>
+        <w:rPr>
+          <w:rFonts w:ascii="Courier New" w:hAnsi="Courier New" w:cs="Courier New"/>
+        </w:rPr>
+      </w:pPr>
+      <w:r>
+        <w:rPr>
+          <w:rFonts w:ascii="Courier New" w:hAnsi="Courier New" w:cs="Courier New"/>
+        </w:rPr>
+        <w:t>The Chain Wraps – [2</w:t>
+      </w:r>
+      <w:r>
+        <w:rPr>
+          <w:rFonts w:ascii="Courier New" w:hAnsi="Courier New" w:cs="Courier New"/>
+        </w:rPr>
+        <w:t>6</w:t>
+      </w:r>
+      <w:r>
+        <w:rPr>
+          <w:rFonts w:ascii="Courier New" w:hAnsi="Courier New" w:cs="Courier New"/>
+        </w:rPr>
+        <w:t>]</w:t>
+      </w:r>
+    </w:p>
+    <w:p>
+      <w:pPr>
+        <w:rPr>
+          <w:rFonts w:ascii="Courier New" w:hAnsi="Courier New" w:cs="Courier New"/>
+        </w:rPr>
+      </w:pPr>
+      <w:r>
+        <w:rPr>
+          <w:rFonts w:ascii="Courier New" w:hAnsi="Courier New" w:cs="Courier New"/>
+        </w:rPr>
+        <w:t>The Final Portal Shake – [2</w:t>
+      </w:r>
+      <w:r>
+        <w:rPr>
+          <w:rFonts w:ascii="Courier New" w:hAnsi="Courier New" w:cs="Courier New"/>
+        </w:rPr>
+        <w:t>6</w:t>
+      </w:r>
+      <w:r>
+        <w:rPr>
+          <w:rFonts w:ascii="Courier New" w:hAnsi="Courier New" w:cs="Courier New"/>
+        </w:rPr>
+        <w:t>]</w:t>
+      </w:r>
+    </w:p>
+    <w:p>
+      <w:pPr>
+        <w:rPr>
+          <w:rFonts w:ascii="Courier New" w:hAnsi="Courier New" w:cs="Courier New"/>
+        </w:rPr>
+      </w:pPr>
+      <w:r>
+        <w:rPr>
+          <w:rFonts w:ascii="Courier New" w:hAnsi="Courier New" w:cs="Courier New"/>
+        </w:rPr>
+        <w:t xml:space="preserve">Brass Lamp Turns </w:t>
+      </w:r>
+      <w:r>
+        <w:rPr>
+          <w:rFonts w:ascii="Courier New" w:hAnsi="Courier New" w:cs="Courier New"/>
+        </w:rPr>
+        <w:t>o</w:t>
+      </w:r>
+      <w:r>
+        <w:rPr>
+          <w:rFonts w:ascii="Courier New" w:hAnsi="Courier New" w:cs="Courier New"/>
+        </w:rPr>
+        <w:t xml:space="preserve">ff and </w:t>
+      </w:r>
+      <w:r>
+        <w:rPr>
+          <w:rFonts w:ascii="Courier New" w:hAnsi="Courier New" w:cs="Courier New"/>
+        </w:rPr>
+        <w:t>on</w:t>
+      </w:r>
+      <w:r>
+        <w:rPr>
+          <w:rFonts w:ascii="Courier New" w:hAnsi="Courier New" w:cs="Courier New"/>
+        </w:rPr>
+        <w:t xml:space="preserve"> – [2</w:t>
+      </w:r>
+      <w:r>
+        <w:rPr>
+          <w:rFonts w:ascii="Courier New" w:hAnsi="Courier New" w:cs="Courier New"/>
+        </w:rPr>
+        <w:t>6</w:t>
+      </w:r>
+      <w:r>
+        <w:rPr>
+          <w:rFonts w:ascii="Courier New" w:hAnsi="Courier New" w:cs="Courier New"/>
+        </w:rPr>
+        <w:t>]</w:t>
       </w:r>
     </w:p>
     <w:sectPr>

--- a/The_A_Shorts/2. Vyuthi/The SFX List.docx
+++ b/The_A_Shorts/2. Vyuthi/The SFX List.docx
@@ -958,7 +958,23 @@
           <w:b/>
           <w:bCs/>
         </w:rPr>
-        <w:t>– [16]</w:t>
+        <w:t>– [</w:t>
+      </w:r>
+      <w:r>
+        <w:rPr>
+          <w:rFonts w:ascii="Courier New" w:hAnsi="Courier New" w:cs="Courier New"/>
+          <w:b/>
+          <w:bCs/>
+        </w:rPr>
+        <w:t>17</w:t>
+      </w:r>
+      <w:r>
+        <w:rPr>
+          <w:rFonts w:ascii="Courier New" w:hAnsi="Courier New" w:cs="Courier New"/>
+          <w:b/>
+          <w:bCs/>
+        </w:rPr>
+        <w:t>]</w:t>
       </w:r>
     </w:p>
     <w:p>
@@ -991,58 +1007,122 @@
           <w:b/>
           <w:bCs/>
         </w:rPr>
-        <w:t>bedroom – [16]</w:t>
-      </w:r>
-    </w:p>
-    <w:p>
-      <w:pPr>
-        <w:rPr>
-          <w:rFonts w:ascii="Courier New" w:hAnsi="Courier New" w:cs="Courier New"/>
-          <w:b/>
-          <w:bCs/>
-        </w:rPr>
-      </w:pPr>
-      <w:r>
-        <w:rPr>
-          <w:rFonts w:ascii="Courier New" w:hAnsi="Courier New" w:cs="Courier New"/>
-          <w:b/>
-          <w:bCs/>
-        </w:rPr>
-        <w:t>Hands try to grab him from behind – [16]</w:t>
-      </w:r>
-    </w:p>
-    <w:p>
-      <w:pPr>
-        <w:rPr>
-          <w:rFonts w:ascii="Courier New" w:hAnsi="Courier New" w:cs="Courier New"/>
-          <w:b/>
-          <w:bCs/>
-        </w:rPr>
-      </w:pPr>
-      <w:r>
-        <w:rPr>
-          <w:rFonts w:ascii="Courier New" w:hAnsi="Courier New" w:cs="Courier New"/>
-          <w:b/>
-          <w:bCs/>
-        </w:rPr>
-        <w:t>Wind blows the curtain – [16]</w:t>
-      </w:r>
-    </w:p>
-    <w:p>
-      <w:pPr>
-        <w:rPr>
-          <w:rFonts w:ascii="Courier New" w:hAnsi="Courier New" w:cs="Courier New"/>
-          <w:b/>
-          <w:bCs/>
-        </w:rPr>
-      </w:pPr>
-      <w:r>
-        <w:rPr>
-          <w:rFonts w:ascii="Courier New" w:hAnsi="Courier New" w:cs="Courier New"/>
-          <w:b/>
-          <w:bCs/>
-        </w:rPr>
-        <w:t>Reflection stuck in mirror – [16]</w:t>
+        <w:t>bedroom – [1</w:t>
+      </w:r>
+      <w:r>
+        <w:rPr>
+          <w:rFonts w:ascii="Courier New" w:hAnsi="Courier New" w:cs="Courier New"/>
+          <w:b/>
+          <w:bCs/>
+        </w:rPr>
+        <w:t>7</w:t>
+      </w:r>
+      <w:r>
+        <w:rPr>
+          <w:rFonts w:ascii="Courier New" w:hAnsi="Courier New" w:cs="Courier New"/>
+          <w:b/>
+          <w:bCs/>
+        </w:rPr>
+        <w:t>]</w:t>
+      </w:r>
+    </w:p>
+    <w:p>
+      <w:pPr>
+        <w:rPr>
+          <w:rFonts w:ascii="Courier New" w:hAnsi="Courier New" w:cs="Courier New"/>
+          <w:b/>
+          <w:bCs/>
+        </w:rPr>
+      </w:pPr>
+      <w:r>
+        <w:rPr>
+          <w:rFonts w:ascii="Courier New" w:hAnsi="Courier New" w:cs="Courier New"/>
+          <w:b/>
+          <w:bCs/>
+        </w:rPr>
+        <w:t>Hands try to grab him from behind – [</w:t>
+      </w:r>
+      <w:r>
+        <w:rPr>
+          <w:rFonts w:ascii="Courier New" w:hAnsi="Courier New" w:cs="Courier New"/>
+          <w:b/>
+          <w:bCs/>
+        </w:rPr>
+        <w:t>17</w:t>
+      </w:r>
+      <w:r>
+        <w:rPr>
+          <w:rFonts w:ascii="Courier New" w:hAnsi="Courier New" w:cs="Courier New"/>
+          <w:b/>
+          <w:bCs/>
+        </w:rPr>
+        <w:t>]</w:t>
+      </w:r>
+    </w:p>
+    <w:p>
+      <w:pPr>
+        <w:rPr>
+          <w:rFonts w:ascii="Courier New" w:hAnsi="Courier New" w:cs="Courier New"/>
+          <w:b/>
+          <w:bCs/>
+        </w:rPr>
+      </w:pPr>
+      <w:r>
+        <w:rPr>
+          <w:rFonts w:ascii="Courier New" w:hAnsi="Courier New" w:cs="Courier New"/>
+          <w:b/>
+          <w:bCs/>
+        </w:rPr>
+        <w:t>Wind blows the curtain – [1</w:t>
+      </w:r>
+      <w:r>
+        <w:rPr>
+          <w:rFonts w:ascii="Courier New" w:hAnsi="Courier New" w:cs="Courier New"/>
+          <w:b/>
+          <w:bCs/>
+        </w:rPr>
+        <w:t>8</w:t>
+      </w:r>
+      <w:r>
+        <w:rPr>
+          <w:rFonts w:ascii="Courier New" w:hAnsi="Courier New" w:cs="Courier New"/>
+          <w:b/>
+          <w:bCs/>
+        </w:rPr>
+        <w:t>]</w:t>
+      </w:r>
+    </w:p>
+    <w:p>
+      <w:pPr>
+        <w:rPr>
+          <w:rFonts w:ascii="Courier New" w:hAnsi="Courier New" w:cs="Courier New"/>
+          <w:b/>
+          <w:bCs/>
+        </w:rPr>
+      </w:pPr>
+      <w:r>
+        <w:rPr>
+          <w:rFonts w:ascii="Courier New" w:hAnsi="Courier New" w:cs="Courier New"/>
+          <w:b/>
+          <w:bCs/>
+        </w:rPr>
+        <w:t>Reflection stuck in mirror – [1</w:t>
+      </w:r>
+      <w:r>
+        <w:rPr>
+          <w:rFonts w:ascii="Courier New" w:hAnsi="Courier New" w:cs="Courier New"/>
+          <w:b/>
+          <w:bCs/>
+        </w:rPr>
+        <w:t>8</w:t>
+      </w:r>
+      <w:r>
+        <w:rPr>
+          <w:rFonts w:ascii="Courier New" w:hAnsi="Courier New" w:cs="Courier New"/>
+          <w:b/>
+          <w:bCs/>
+        </w:rPr>
+        <w:t>]</w:t>
       </w:r>
     </w:p>
     <w:p>
@@ -1075,7 +1155,23 @@
           <w:b/>
           <w:bCs/>
         </w:rPr>
-        <w:t>– [17]</w:t>
+        <w:t>– [1</w:t>
+      </w:r>
+      <w:r>
+        <w:rPr>
+          <w:rFonts w:ascii="Courier New" w:hAnsi="Courier New" w:cs="Courier New"/>
+          <w:b/>
+          <w:bCs/>
+        </w:rPr>
+        <w:t>9</w:t>
+      </w:r>
+      <w:r>
+        <w:rPr>
+          <w:rFonts w:ascii="Courier New" w:hAnsi="Courier New" w:cs="Courier New"/>
+          <w:b/>
+          <w:bCs/>
+        </w:rPr>
+        <w:t>]</w:t>
       </w:r>
     </w:p>
     <w:p>
@@ -1108,24 +1204,56 @@
           <w:b/>
           <w:bCs/>
         </w:rPr>
-        <w:t xml:space="preserve"> – [17]</w:t>
-      </w:r>
-    </w:p>
-    <w:p>
-      <w:pPr>
-        <w:rPr>
-          <w:rFonts w:ascii="Courier New" w:hAnsi="Courier New" w:cs="Courier New"/>
-          <w:b/>
-          <w:bCs/>
-        </w:rPr>
-      </w:pPr>
-      <w:r>
-        <w:rPr>
-          <w:rFonts w:ascii="Courier New" w:hAnsi="Courier New" w:cs="Courier New"/>
-          <w:b/>
-          <w:bCs/>
-        </w:rPr>
-        <w:t>Lemon soda glass into Sand – [17]</w:t>
+        <w:t xml:space="preserve"> – [1</w:t>
+      </w:r>
+      <w:r>
+        <w:rPr>
+          <w:rFonts w:ascii="Courier New" w:hAnsi="Courier New" w:cs="Courier New"/>
+          <w:b/>
+          <w:bCs/>
+        </w:rPr>
+        <w:t>9</w:t>
+      </w:r>
+      <w:r>
+        <w:rPr>
+          <w:rFonts w:ascii="Courier New" w:hAnsi="Courier New" w:cs="Courier New"/>
+          <w:b/>
+          <w:bCs/>
+        </w:rPr>
+        <w:t>]</w:t>
+      </w:r>
+    </w:p>
+    <w:p>
+      <w:pPr>
+        <w:rPr>
+          <w:rFonts w:ascii="Courier New" w:hAnsi="Courier New" w:cs="Courier New"/>
+          <w:b/>
+          <w:bCs/>
+        </w:rPr>
+      </w:pPr>
+      <w:r>
+        <w:rPr>
+          <w:rFonts w:ascii="Courier New" w:hAnsi="Courier New" w:cs="Courier New"/>
+          <w:b/>
+          <w:bCs/>
+        </w:rPr>
+        <w:t>Lemon soda glass into Sand – [1</w:t>
+      </w:r>
+      <w:r>
+        <w:rPr>
+          <w:rFonts w:ascii="Courier New" w:hAnsi="Courier New" w:cs="Courier New"/>
+          <w:b/>
+          <w:bCs/>
+        </w:rPr>
+        <w:t>9</w:t>
+      </w:r>
+      <w:r>
+        <w:rPr>
+          <w:rFonts w:ascii="Courier New" w:hAnsi="Courier New" w:cs="Courier New"/>
+          <w:b/>
+          <w:bCs/>
+        </w:rPr>
+        <w:t>]</w:t>
       </w:r>
     </w:p>
     <w:p>
@@ -1158,177 +1286,371 @@
           <w:b/>
           <w:bCs/>
         </w:rPr>
-        <w:t xml:space="preserve"> stops in the kitchen’s tap – [18]</w:t>
-      </w:r>
-    </w:p>
-    <w:p>
-      <w:pPr>
-        <w:rPr>
-          <w:rFonts w:ascii="Courier New" w:hAnsi="Courier New" w:cs="Courier New"/>
-          <w:b/>
-          <w:bCs/>
-        </w:rPr>
-      </w:pPr>
-      <w:r>
-        <w:rPr>
-          <w:rFonts w:ascii="Courier New" w:hAnsi="Courier New" w:cs="Courier New"/>
-          <w:b/>
-          <w:bCs/>
-        </w:rPr>
-        <w:t>Burst of Fog from the freezer – [18]</w:t>
-      </w:r>
-    </w:p>
-    <w:p>
-      <w:pPr>
-        <w:rPr>
-          <w:rFonts w:ascii="Courier New" w:hAnsi="Courier New" w:cs="Courier New"/>
-          <w:b/>
-          <w:bCs/>
-        </w:rPr>
-      </w:pPr>
-      <w:r>
-        <w:rPr>
-          <w:rFonts w:ascii="Courier New" w:hAnsi="Courier New" w:cs="Courier New"/>
-          <w:b/>
-          <w:bCs/>
-        </w:rPr>
-        <w:t>Tender Coconut Splits in half – [18]</w:t>
-      </w:r>
-    </w:p>
-    <w:p>
-      <w:pPr>
-        <w:rPr>
-          <w:rFonts w:ascii="Courier New" w:hAnsi="Courier New" w:cs="Courier New"/>
-          <w:b/>
-          <w:bCs/>
-        </w:rPr>
-      </w:pPr>
-      <w:r>
-        <w:rPr>
-          <w:rFonts w:ascii="Courier New" w:hAnsi="Courier New" w:cs="Courier New"/>
-          <w:b/>
-          <w:bCs/>
-        </w:rPr>
-        <w:t>Thick dark smoke flows out of the Whisky bottle – [18]</w:t>
-      </w:r>
-    </w:p>
-    <w:p>
-      <w:pPr>
-        <w:rPr>
-          <w:rFonts w:ascii="Courier New" w:hAnsi="Courier New" w:cs="Courier New"/>
-          <w:b/>
-          <w:bCs/>
-        </w:rPr>
-      </w:pPr>
-      <w:r>
-        <w:rPr>
-          <w:rFonts w:ascii="Courier New" w:hAnsi="Courier New" w:cs="Courier New"/>
-          <w:b/>
-          <w:bCs/>
-        </w:rPr>
-        <w:t>Light flickers in hall – [19]</w:t>
-      </w:r>
-    </w:p>
-    <w:p>
-      <w:pPr>
-        <w:rPr>
-          <w:rFonts w:ascii="Courier New" w:hAnsi="Courier New" w:cs="Courier New"/>
-          <w:b/>
-          <w:bCs/>
-        </w:rPr>
-      </w:pPr>
-      <w:r>
-        <w:rPr>
-          <w:rFonts w:ascii="Courier New" w:hAnsi="Courier New" w:cs="Courier New"/>
-          <w:b/>
-          <w:bCs/>
-        </w:rPr>
-        <w:t>Kriti’s Horadu – [19]</w:t>
-      </w:r>
-    </w:p>
-    <w:p>
-      <w:pPr>
-        <w:rPr>
-          <w:rFonts w:ascii="Courier New" w:hAnsi="Courier New" w:cs="Courier New"/>
-          <w:b/>
-          <w:bCs/>
-        </w:rPr>
-      </w:pPr>
-      <w:r>
-        <w:rPr>
-          <w:rFonts w:ascii="Courier New" w:hAnsi="Courier New" w:cs="Courier New"/>
-          <w:b/>
-          <w:bCs/>
-        </w:rPr>
-        <w:t>Yellow teeth on the mother – [19]</w:t>
-      </w:r>
-    </w:p>
-    <w:p>
-      <w:pPr>
-        <w:rPr>
-          <w:rFonts w:ascii="Courier New" w:hAnsi="Courier New" w:cs="Courier New"/>
-          <w:b/>
-          <w:bCs/>
-        </w:rPr>
-      </w:pPr>
-      <w:r>
-        <w:rPr>
-          <w:rFonts w:ascii="Courier New" w:hAnsi="Courier New" w:cs="Courier New"/>
-          <w:b/>
-          <w:bCs/>
-        </w:rPr>
-        <w:t>Kriti turns into demonic entity – [19]</w:t>
-      </w:r>
-    </w:p>
-    <w:p>
-      <w:pPr>
-        <w:rPr>
-          <w:rFonts w:ascii="Courier New" w:hAnsi="Courier New" w:cs="Courier New"/>
-          <w:b/>
-          <w:bCs/>
-        </w:rPr>
-      </w:pPr>
-      <w:r>
-        <w:rPr>
-          <w:rFonts w:ascii="Courier New" w:hAnsi="Courier New" w:cs="Courier New"/>
-          <w:b/>
-          <w:bCs/>
-        </w:rPr>
-        <w:t>Epilepsy graphics and Trap music Morphing Adi’s face – [19]</w:t>
-      </w:r>
-    </w:p>
-    <w:p>
-      <w:pPr>
-        <w:rPr>
-          <w:rFonts w:ascii="Courier New" w:hAnsi="Courier New" w:cs="Courier New"/>
-          <w:b/>
-          <w:bCs/>
-        </w:rPr>
-      </w:pPr>
-      <w:r>
-        <w:rPr>
-          <w:rFonts w:ascii="Courier New" w:hAnsi="Courier New" w:cs="Courier New"/>
-          <w:b/>
-          <w:bCs/>
-        </w:rPr>
-        <w:t>Pan out of TV – [20]</w:t>
-      </w:r>
-    </w:p>
-    <w:p>
-      <w:pPr>
-        <w:rPr>
-          <w:rFonts w:ascii="Courier New" w:hAnsi="Courier New" w:cs="Courier New"/>
-          <w:b/>
-          <w:bCs/>
-        </w:rPr>
-      </w:pPr>
-      <w:r>
-        <w:rPr>
-          <w:rFonts w:ascii="Courier New" w:hAnsi="Courier New" w:cs="Courier New"/>
-          <w:b/>
-          <w:bCs/>
-        </w:rPr>
-        <w:t>Radio Static in TV – [20]</w:t>
+        <w:t xml:space="preserve"> stops in the kitchen’s tap – [</w:t>
+      </w:r>
+      <w:r>
+        <w:rPr>
+          <w:rFonts w:ascii="Courier New" w:hAnsi="Courier New" w:cs="Courier New"/>
+          <w:b/>
+          <w:bCs/>
+        </w:rPr>
+        <w:t>20</w:t>
+      </w:r>
+      <w:r>
+        <w:rPr>
+          <w:rFonts w:ascii="Courier New" w:hAnsi="Courier New" w:cs="Courier New"/>
+          <w:b/>
+          <w:bCs/>
+        </w:rPr>
+        <w:t>]</w:t>
+      </w:r>
+    </w:p>
+    <w:p>
+      <w:pPr>
+        <w:rPr>
+          <w:rFonts w:ascii="Courier New" w:hAnsi="Courier New" w:cs="Courier New"/>
+          <w:b/>
+          <w:bCs/>
+        </w:rPr>
+      </w:pPr>
+      <w:r>
+        <w:rPr>
+          <w:rFonts w:ascii="Courier New" w:hAnsi="Courier New" w:cs="Courier New"/>
+          <w:b/>
+          <w:bCs/>
+        </w:rPr>
+        <w:t>Burst of Fog from the freezer – [</w:t>
+      </w:r>
+      <w:r>
+        <w:rPr>
+          <w:rFonts w:ascii="Courier New" w:hAnsi="Courier New" w:cs="Courier New"/>
+          <w:b/>
+          <w:bCs/>
+        </w:rPr>
+        <w:t>20</w:t>
+      </w:r>
+      <w:r>
+        <w:rPr>
+          <w:rFonts w:ascii="Courier New" w:hAnsi="Courier New" w:cs="Courier New"/>
+          <w:b/>
+          <w:bCs/>
+        </w:rPr>
+        <w:t>]</w:t>
+      </w:r>
+    </w:p>
+    <w:p>
+      <w:pPr>
+        <w:rPr>
+          <w:rFonts w:ascii="Courier New" w:hAnsi="Courier New" w:cs="Courier New"/>
+          <w:b/>
+          <w:bCs/>
+        </w:rPr>
+      </w:pPr>
+      <w:r>
+        <w:rPr>
+          <w:rFonts w:ascii="Courier New" w:hAnsi="Courier New" w:cs="Courier New"/>
+          <w:b/>
+          <w:bCs/>
+        </w:rPr>
+        <w:t>Tender Coconut Splits in half – [</w:t>
+      </w:r>
+      <w:r>
+        <w:rPr>
+          <w:rFonts w:ascii="Courier New" w:hAnsi="Courier New" w:cs="Courier New"/>
+          <w:b/>
+          <w:bCs/>
+        </w:rPr>
+        <w:t>20</w:t>
+      </w:r>
+      <w:r>
+        <w:rPr>
+          <w:rFonts w:ascii="Courier New" w:hAnsi="Courier New" w:cs="Courier New"/>
+          <w:b/>
+          <w:bCs/>
+        </w:rPr>
+        <w:t>]</w:t>
+      </w:r>
+    </w:p>
+    <w:p>
+      <w:pPr>
+        <w:rPr>
+          <w:rFonts w:ascii="Courier New" w:hAnsi="Courier New" w:cs="Courier New"/>
+          <w:b/>
+          <w:bCs/>
+        </w:rPr>
+      </w:pPr>
+      <w:r>
+        <w:rPr>
+          <w:rFonts w:ascii="Courier New" w:hAnsi="Courier New" w:cs="Courier New"/>
+          <w:b/>
+          <w:bCs/>
+        </w:rPr>
+        <w:t>Thick dark smoke flows out of the Whisky bottle – [</w:t>
+      </w:r>
+      <w:r>
+        <w:rPr>
+          <w:rFonts w:ascii="Courier New" w:hAnsi="Courier New" w:cs="Courier New"/>
+          <w:b/>
+          <w:bCs/>
+        </w:rPr>
+        <w:t>20</w:t>
+      </w:r>
+      <w:r>
+        <w:rPr>
+          <w:rFonts w:ascii="Courier New" w:hAnsi="Courier New" w:cs="Courier New"/>
+          <w:b/>
+          <w:bCs/>
+        </w:rPr>
+        <w:t>]</w:t>
+      </w:r>
+    </w:p>
+    <w:p>
+      <w:pPr>
+        <w:rPr>
+          <w:rFonts w:ascii="Courier New" w:hAnsi="Courier New" w:cs="Courier New"/>
+          <w:b/>
+          <w:bCs/>
+        </w:rPr>
+      </w:pPr>
+      <w:r>
+        <w:rPr>
+          <w:rFonts w:ascii="Courier New" w:hAnsi="Courier New" w:cs="Courier New"/>
+          <w:b/>
+          <w:bCs/>
+        </w:rPr>
+        <w:t>Light flickers in hall – [</w:t>
+      </w:r>
+      <w:r>
+        <w:rPr>
+          <w:rFonts w:ascii="Courier New" w:hAnsi="Courier New" w:cs="Courier New"/>
+          <w:b/>
+          <w:bCs/>
+        </w:rPr>
+        <w:t>21</w:t>
+      </w:r>
+      <w:r>
+        <w:rPr>
+          <w:rFonts w:ascii="Courier New" w:hAnsi="Courier New" w:cs="Courier New"/>
+          <w:b/>
+          <w:bCs/>
+        </w:rPr>
+        <w:t>]</w:t>
+      </w:r>
+    </w:p>
+    <w:p>
+      <w:pPr>
+        <w:rPr>
+          <w:rFonts w:ascii="Courier New" w:hAnsi="Courier New" w:cs="Courier New"/>
+          <w:b/>
+          <w:bCs/>
+        </w:rPr>
+      </w:pPr>
+      <w:r>
+        <w:rPr>
+          <w:rFonts w:ascii="Courier New" w:hAnsi="Courier New" w:cs="Courier New"/>
+          <w:b/>
+          <w:bCs/>
+        </w:rPr>
+        <w:t xml:space="preserve">Kriti’s </w:t>
+      </w:r>
+      <w:proofErr w:type="spellStart"/>
+      <w:r>
+        <w:rPr>
+          <w:rFonts w:ascii="Courier New" w:hAnsi="Courier New" w:cs="Courier New"/>
+          <w:b/>
+          <w:bCs/>
+        </w:rPr>
+        <w:t>Horadu</w:t>
+      </w:r>
+      <w:proofErr w:type="spellEnd"/>
+      <w:r>
+        <w:rPr>
+          <w:rFonts w:ascii="Courier New" w:hAnsi="Courier New" w:cs="Courier New"/>
+          <w:b/>
+          <w:bCs/>
+        </w:rPr>
+        <w:t xml:space="preserve"> – [</w:t>
+      </w:r>
+      <w:r>
+        <w:rPr>
+          <w:rFonts w:ascii="Courier New" w:hAnsi="Courier New" w:cs="Courier New"/>
+          <w:b/>
+          <w:bCs/>
+        </w:rPr>
+        <w:t>21</w:t>
+      </w:r>
+      <w:r>
+        <w:rPr>
+          <w:rFonts w:ascii="Courier New" w:hAnsi="Courier New" w:cs="Courier New"/>
+          <w:b/>
+          <w:bCs/>
+        </w:rPr>
+        <w:t>]</w:t>
+      </w:r>
+    </w:p>
+    <w:p>
+      <w:pPr>
+        <w:rPr>
+          <w:rFonts w:ascii="Courier New" w:hAnsi="Courier New" w:cs="Courier New"/>
+          <w:b/>
+          <w:bCs/>
+        </w:rPr>
+      </w:pPr>
+      <w:r>
+        <w:rPr>
+          <w:rFonts w:ascii="Courier New" w:hAnsi="Courier New" w:cs="Courier New"/>
+          <w:b/>
+          <w:bCs/>
+        </w:rPr>
+        <w:t>Yellow teeth on the mother – [</w:t>
+      </w:r>
+      <w:r>
+        <w:rPr>
+          <w:rFonts w:ascii="Courier New" w:hAnsi="Courier New" w:cs="Courier New"/>
+          <w:b/>
+          <w:bCs/>
+        </w:rPr>
+        <w:t>21</w:t>
+      </w:r>
+      <w:r>
+        <w:rPr>
+          <w:rFonts w:ascii="Courier New" w:hAnsi="Courier New" w:cs="Courier New"/>
+          <w:b/>
+          <w:bCs/>
+        </w:rPr>
+        <w:t>]</w:t>
+      </w:r>
+    </w:p>
+    <w:p>
+      <w:pPr>
+        <w:rPr>
+          <w:rFonts w:ascii="Courier New" w:hAnsi="Courier New" w:cs="Courier New"/>
+          <w:b/>
+          <w:bCs/>
+        </w:rPr>
+      </w:pPr>
+      <w:r>
+        <w:rPr>
+          <w:rFonts w:ascii="Courier New" w:hAnsi="Courier New" w:cs="Courier New"/>
+          <w:b/>
+          <w:bCs/>
+        </w:rPr>
+        <w:t>Kriti turns into demonic entity – [</w:t>
+      </w:r>
+      <w:r>
+        <w:rPr>
+          <w:rFonts w:ascii="Courier New" w:hAnsi="Courier New" w:cs="Courier New"/>
+          <w:b/>
+          <w:bCs/>
+        </w:rPr>
+        <w:t>21</w:t>
+      </w:r>
+      <w:r>
+        <w:rPr>
+          <w:rFonts w:ascii="Courier New" w:hAnsi="Courier New" w:cs="Courier New"/>
+          <w:b/>
+          <w:bCs/>
+        </w:rPr>
+        <w:t>]</w:t>
+      </w:r>
+    </w:p>
+    <w:p>
+      <w:pPr>
+        <w:rPr>
+          <w:rFonts w:ascii="Courier New" w:hAnsi="Courier New" w:cs="Courier New"/>
+          <w:b/>
+          <w:bCs/>
+        </w:rPr>
+      </w:pPr>
+      <w:r>
+        <w:rPr>
+          <w:rFonts w:ascii="Courier New" w:hAnsi="Courier New" w:cs="Courier New"/>
+          <w:b/>
+          <w:bCs/>
+        </w:rPr>
+        <w:t>Epilepsy graphics and Trap music Morphing Adi’s face – [</w:t>
+      </w:r>
+      <w:r>
+        <w:rPr>
+          <w:rFonts w:ascii="Courier New" w:hAnsi="Courier New" w:cs="Courier New"/>
+          <w:b/>
+          <w:bCs/>
+        </w:rPr>
+        <w:t>21</w:t>
+      </w:r>
+      <w:r>
+        <w:rPr>
+          <w:rFonts w:ascii="Courier New" w:hAnsi="Courier New" w:cs="Courier New"/>
+          <w:b/>
+          <w:bCs/>
+        </w:rPr>
+        <w:t>]</w:t>
+      </w:r>
+    </w:p>
+    <w:p>
+      <w:pPr>
+        <w:rPr>
+          <w:rFonts w:ascii="Courier New" w:hAnsi="Courier New" w:cs="Courier New"/>
+          <w:b/>
+          <w:bCs/>
+        </w:rPr>
+      </w:pPr>
+      <w:r>
+        <w:rPr>
+          <w:rFonts w:ascii="Courier New" w:hAnsi="Courier New" w:cs="Courier New"/>
+          <w:b/>
+          <w:bCs/>
+        </w:rPr>
+        <w:t>Pan out of TV – [2</w:t>
+      </w:r>
+      <w:r>
+        <w:rPr>
+          <w:rFonts w:ascii="Courier New" w:hAnsi="Courier New" w:cs="Courier New"/>
+          <w:b/>
+          <w:bCs/>
+        </w:rPr>
+        <w:t>2</w:t>
+      </w:r>
+      <w:r>
+        <w:rPr>
+          <w:rFonts w:ascii="Courier New" w:hAnsi="Courier New" w:cs="Courier New"/>
+          <w:b/>
+          <w:bCs/>
+        </w:rPr>
+        <w:t>]</w:t>
+      </w:r>
+    </w:p>
+    <w:p>
+      <w:pPr>
+        <w:rPr>
+          <w:rFonts w:ascii="Courier New" w:hAnsi="Courier New" w:cs="Courier New"/>
+          <w:b/>
+          <w:bCs/>
+        </w:rPr>
+      </w:pPr>
+      <w:r>
+        <w:rPr>
+          <w:rFonts w:ascii="Courier New" w:hAnsi="Courier New" w:cs="Courier New"/>
+          <w:b/>
+          <w:bCs/>
+        </w:rPr>
+        <w:t>Radio Static in TV – [2</w:t>
+      </w:r>
+      <w:r>
+        <w:rPr>
+          <w:rFonts w:ascii="Courier New" w:hAnsi="Courier New" w:cs="Courier New"/>
+          <w:b/>
+          <w:bCs/>
+        </w:rPr>
+        <w:t>2</w:t>
+      </w:r>
+      <w:r>
+        <w:rPr>
+          <w:rFonts w:ascii="Courier New" w:hAnsi="Courier New" w:cs="Courier New"/>
+          <w:b/>
+          <w:bCs/>
+        </w:rPr>
+        <w:t>]</w:t>
       </w:r>
     </w:p>
     <w:p>
@@ -1346,66 +1668,121 @@
           <w:bCs/>
         </w:rPr>
         <w:lastRenderedPageBreak/>
-        <w:t>Water flows out of nowhere – [20]</w:t>
-      </w:r>
-    </w:p>
-    <w:p>
-      <w:pPr>
-        <w:rPr>
-          <w:rFonts w:ascii="Courier New" w:hAnsi="Courier New" w:cs="Courier New"/>
-          <w:b/>
-          <w:bCs/>
-        </w:rPr>
-      </w:pPr>
-      <w:r>
-        <w:rPr>
-          <w:rFonts w:ascii="Courier New" w:hAnsi="Courier New" w:cs="Courier New"/>
-          <w:b/>
-          <w:bCs/>
-        </w:rPr>
-        <w:t>Envelope flies out of the TV – [20]</w:t>
-      </w:r>
-    </w:p>
-    <w:p>
-      <w:pPr>
-        <w:rPr>
-          <w:rFonts w:ascii="Courier New" w:hAnsi="Courier New" w:cs="Courier New"/>
-          <w:b/>
-          <w:bCs/>
-        </w:rPr>
-      </w:pPr>
-      <w:r>
-        <w:rPr>
-          <w:rFonts w:ascii="Courier New" w:hAnsi="Courier New" w:cs="Courier New"/>
-          <w:b/>
-          <w:bCs/>
-        </w:rPr>
-        <w:t>Kriti and Veds face warps – [20]</w:t>
-      </w:r>
-    </w:p>
-    <w:p>
-      <w:pPr>
-        <w:rPr>
-          <w:rFonts w:ascii="Courier New" w:hAnsi="Courier New" w:cs="Courier New"/>
-          <w:b/>
-          <w:bCs/>
-        </w:rPr>
-      </w:pPr>
-      <w:r>
-        <w:rPr>
-          <w:rFonts w:ascii="Courier New" w:hAnsi="Courier New" w:cs="Courier New"/>
-          <w:b/>
-          <w:bCs/>
-        </w:rPr>
-        <w:t>The Balloon Pops and Ved turn demonic – [</w:t>
-      </w:r>
-      <w:r>
-        <w:rPr>
-          <w:rFonts w:ascii="Courier New" w:hAnsi="Courier New" w:cs="Courier New"/>
-          <w:b/>
-          <w:bCs/>
-        </w:rPr>
-        <w:t>20</w:t>
+        <w:t>Water flows out of nowhere – [2</w:t>
+      </w:r>
+      <w:r>
+        <w:rPr>
+          <w:rFonts w:ascii="Courier New" w:hAnsi="Courier New" w:cs="Courier New"/>
+          <w:b/>
+          <w:bCs/>
+        </w:rPr>
+        <w:t>2</w:t>
+      </w:r>
+      <w:r>
+        <w:rPr>
+          <w:rFonts w:ascii="Courier New" w:hAnsi="Courier New" w:cs="Courier New"/>
+          <w:b/>
+          <w:bCs/>
+        </w:rPr>
+        <w:t>]</w:t>
+      </w:r>
+    </w:p>
+    <w:p>
+      <w:pPr>
+        <w:rPr>
+          <w:rFonts w:ascii="Courier New" w:hAnsi="Courier New" w:cs="Courier New"/>
+          <w:b/>
+          <w:bCs/>
+        </w:rPr>
+      </w:pPr>
+      <w:r>
+        <w:rPr>
+          <w:rFonts w:ascii="Courier New" w:hAnsi="Courier New" w:cs="Courier New"/>
+          <w:b/>
+          <w:bCs/>
+        </w:rPr>
+        <w:t xml:space="preserve">The Balloon </w:t>
+      </w:r>
+      <w:r>
+        <w:rPr>
+          <w:rFonts w:ascii="Courier New" w:hAnsi="Courier New" w:cs="Courier New"/>
+          <w:b/>
+          <w:bCs/>
+        </w:rPr>
+        <w:t>flo</w:t>
+      </w:r>
+      <w:r>
+        <w:rPr>
+          <w:rFonts w:ascii="Courier New" w:hAnsi="Courier New" w:cs="Courier New"/>
+          <w:b/>
+          <w:bCs/>
+        </w:rPr>
+        <w:t xml:space="preserve">ats </w:t>
+      </w:r>
+      <w:r>
+        <w:rPr>
+          <w:rFonts w:ascii="Courier New" w:hAnsi="Courier New" w:cs="Courier New"/>
+          <w:b/>
+          <w:bCs/>
+        </w:rPr>
+        <w:t>and p</w:t>
+      </w:r>
+      <w:r>
+        <w:rPr>
+          <w:rFonts w:ascii="Courier New" w:hAnsi="Courier New" w:cs="Courier New"/>
+          <w:b/>
+          <w:bCs/>
+        </w:rPr>
+        <w:t xml:space="preserve">ops </w:t>
+      </w:r>
+      <w:r>
+        <w:rPr>
+          <w:rFonts w:ascii="Courier New" w:hAnsi="Courier New" w:cs="Courier New"/>
+          <w:b/>
+          <w:bCs/>
+        </w:rPr>
+        <w:t>– [22]</w:t>
+      </w:r>
+    </w:p>
+    <w:p>
+      <w:pPr>
+        <w:rPr>
+          <w:rFonts w:ascii="Courier New" w:hAnsi="Courier New" w:cs="Courier New"/>
+          <w:b/>
+          <w:bCs/>
+        </w:rPr>
+      </w:pPr>
+      <w:r>
+        <w:rPr>
+          <w:rFonts w:ascii="Courier New" w:hAnsi="Courier New" w:cs="Courier New"/>
+          <w:b/>
+          <w:bCs/>
+        </w:rPr>
+        <w:t xml:space="preserve">Balloon flies and </w:t>
+      </w:r>
+      <w:r>
+        <w:rPr>
+          <w:rFonts w:ascii="Courier New" w:hAnsi="Courier New" w:cs="Courier New"/>
+          <w:b/>
+          <w:bCs/>
+        </w:rPr>
+        <w:t>Ved turn demonic – [</w:t>
+      </w:r>
+      <w:r>
+        <w:rPr>
+          <w:rFonts w:ascii="Courier New" w:hAnsi="Courier New" w:cs="Courier New"/>
+          <w:b/>
+          <w:bCs/>
+        </w:rPr>
+        <w:t>2</w:t>
+      </w:r>
+      <w:r>
+        <w:rPr>
+          <w:rFonts w:ascii="Courier New" w:hAnsi="Courier New" w:cs="Courier New"/>
+          <w:b/>
+          <w:bCs/>
+        </w:rPr>
+        <w:t>2</w:t>
       </w:r>
       <w:r>
         <w:rPr>
@@ -1438,40 +1815,48 @@
           <w:b/>
           <w:bCs/>
         </w:rPr>
-        <w:t>1</w:t>
-      </w:r>
-      <w:r>
-        <w:rPr>
-          <w:rFonts w:ascii="Courier New" w:hAnsi="Courier New" w:cs="Courier New"/>
-          <w:b/>
-          <w:bCs/>
-        </w:rPr>
-        <w:t>]</w:t>
-      </w:r>
-    </w:p>
-    <w:p>
-      <w:pPr>
-        <w:rPr>
-          <w:rFonts w:ascii="Courier New" w:hAnsi="Courier New" w:cs="Courier New"/>
-          <w:b/>
-          <w:bCs/>
-        </w:rPr>
-      </w:pPr>
-      <w:r>
-        <w:rPr>
-          <w:rFonts w:ascii="Courier New" w:hAnsi="Courier New" w:cs="Courier New"/>
-          <w:b/>
-          <w:bCs/>
-        </w:rPr>
-        <w:t>Multiple locations through door – [2</w:t>
-      </w:r>
-      <w:r>
-        <w:rPr>
-          <w:rFonts w:ascii="Courier New" w:hAnsi="Courier New" w:cs="Courier New"/>
-          <w:b/>
-          <w:bCs/>
-        </w:rPr>
-        <w:t>1</w:t>
+        <w:t>3]</w:t>
+      </w:r>
+    </w:p>
+    <w:p>
+      <w:pPr>
+        <w:rPr>
+          <w:rFonts w:ascii="Courier New" w:hAnsi="Courier New" w:cs="Courier New"/>
+          <w:b/>
+          <w:bCs/>
+        </w:rPr>
+      </w:pPr>
+      <w:r>
+        <w:rPr>
+          <w:rFonts w:ascii="Courier New" w:hAnsi="Courier New" w:cs="Courier New"/>
+          <w:b/>
+          <w:bCs/>
+        </w:rPr>
+        <w:t>Multiple locations through door</w:t>
+      </w:r>
+      <w:r>
+        <w:rPr>
+          <w:rFonts w:ascii="Courier New" w:hAnsi="Courier New" w:cs="Courier New"/>
+          <w:b/>
+          <w:bCs/>
+        </w:rPr>
+        <w:t>s</w:t>
+      </w:r>
+      <w:r>
+        <w:rPr>
+          <w:rFonts w:ascii="Courier New" w:hAnsi="Courier New" w:cs="Courier New"/>
+          <w:b/>
+          <w:bCs/>
+        </w:rPr>
+        <w:t xml:space="preserve"> – [2</w:t>
+      </w:r>
+      <w:r>
+        <w:rPr>
+          <w:rFonts w:ascii="Courier New" w:hAnsi="Courier New" w:cs="Courier New"/>
+          <w:b/>
+          <w:bCs/>
+        </w:rPr>
+        <w:t>3</w:t>
       </w:r>
       <w:r>
         <w:rPr>
@@ -1504,7 +1889,7 @@
           <w:b/>
           <w:bCs/>
         </w:rPr>
-        <w:t>1</w:t>
+        <w:t>3</w:t>
       </w:r>
       <w:r>
         <w:rPr>
@@ -1537,7 +1922,7 @@
           <w:b/>
           <w:bCs/>
         </w:rPr>
-        <w:t>1</w:t>
+        <w:t>3</w:t>
       </w:r>
       <w:r>
         <w:rPr>
@@ -1570,7 +1955,7 @@
           <w:b/>
           <w:bCs/>
         </w:rPr>
-        <w:t>1</w:t>
+        <w:t>3</w:t>
       </w:r>
       <w:r>
         <w:rPr>
@@ -1603,56 +1988,116 @@
           <w:b/>
           <w:bCs/>
         </w:rPr>
-        <w:t>1</w:t>
-      </w:r>
-      <w:r>
-        <w:rPr>
-          <w:rFonts w:ascii="Courier New" w:hAnsi="Courier New" w:cs="Courier New"/>
-          <w:b/>
-          <w:bCs/>
-        </w:rPr>
-        <w:t>]</w:t>
-      </w:r>
-    </w:p>
-    <w:p>
-      <w:pPr>
-        <w:rPr>
-          <w:rFonts w:ascii="Courier New" w:hAnsi="Courier New" w:cs="Courier New"/>
-          <w:b/>
-          <w:bCs/>
-        </w:rPr>
-      </w:pPr>
-      <w:r>
-        <w:rPr>
-          <w:rFonts w:ascii="Courier New" w:hAnsi="Courier New" w:cs="Courier New"/>
-          <w:b/>
-          <w:bCs/>
-        </w:rPr>
-        <w:t>Dark space with blue s</w:t>
-      </w:r>
-      <w:r>
-        <w:rPr>
-          <w:rFonts w:ascii="Courier New" w:hAnsi="Courier New" w:cs="Courier New"/>
-          <w:b/>
-          <w:bCs/>
-        </w:rPr>
-        <w:t xml:space="preserve">potlight </w:t>
-      </w:r>
-      <w:r>
-        <w:rPr>
-          <w:rFonts w:ascii="Courier New" w:hAnsi="Courier New" w:cs="Courier New"/>
-          <w:b/>
-          <w:bCs/>
-        </w:rPr>
-        <w:t xml:space="preserve">and fog </w:t>
-      </w:r>
-      <w:r>
-        <w:rPr>
-          <w:rFonts w:ascii="Courier New" w:hAnsi="Courier New" w:cs="Courier New"/>
-          <w:b/>
-          <w:bCs/>
-        </w:rPr>
-        <w:t>– [22]</w:t>
+        <w:t>3</w:t>
+      </w:r>
+      <w:r>
+        <w:rPr>
+          <w:rFonts w:ascii="Courier New" w:hAnsi="Courier New" w:cs="Courier New"/>
+          <w:b/>
+          <w:bCs/>
+        </w:rPr>
+        <w:t>]</w:t>
+      </w:r>
+    </w:p>
+    <w:p>
+      <w:pPr>
+        <w:spacing w:line="240" w:lineRule="auto"/>
+        <w:rPr>
+          <w:rFonts w:ascii="Courier New" w:hAnsi="Courier New" w:cs="Courier New"/>
+          <w:b/>
+          <w:bCs/>
+        </w:rPr>
+      </w:pPr>
+      <w:r>
+        <w:rPr>
+          <w:rFonts w:ascii="Courier New" w:hAnsi="Courier New" w:cs="Courier New"/>
+          <w:b/>
+          <w:bCs/>
+        </w:rPr>
+        <w:t>Loopy eye to closed door transition – [23]</w:t>
+      </w:r>
+    </w:p>
+    <w:p>
+      <w:pPr>
+        <w:rPr>
+          <w:rFonts w:ascii="Courier New" w:hAnsi="Courier New" w:cs="Courier New"/>
+          <w:b/>
+          <w:bCs/>
+        </w:rPr>
+      </w:pPr>
+      <w:r>
+        <w:rPr>
+          <w:rFonts w:ascii="Courier New" w:hAnsi="Courier New" w:cs="Courier New"/>
+          <w:b/>
+          <w:bCs/>
+        </w:rPr>
+        <w:t>Dark foggy room – [24]</w:t>
+      </w:r>
+    </w:p>
+    <w:p>
+      <w:pPr>
+        <w:rPr>
+          <w:rFonts w:ascii="Courier New" w:hAnsi="Courier New" w:cs="Courier New"/>
+          <w:b/>
+          <w:bCs/>
+        </w:rPr>
+      </w:pPr>
+      <w:r>
+        <w:rPr>
+          <w:rFonts w:ascii="Courier New" w:hAnsi="Courier New" w:cs="Courier New"/>
+          <w:b/>
+          <w:bCs/>
+        </w:rPr>
+        <w:t>Envelope flies out of the TV – [</w:t>
+      </w:r>
+      <w:r>
+        <w:rPr>
+          <w:rFonts w:ascii="Courier New" w:hAnsi="Courier New" w:cs="Courier New"/>
+          <w:b/>
+          <w:bCs/>
+        </w:rPr>
+        <w:t>24</w:t>
+      </w:r>
+      <w:r>
+        <w:rPr>
+          <w:rFonts w:ascii="Courier New" w:hAnsi="Courier New" w:cs="Courier New"/>
+          <w:b/>
+          <w:bCs/>
+        </w:rPr>
+        <w:t>]</w:t>
+      </w:r>
+    </w:p>
+    <w:p>
+      <w:pPr>
+        <w:rPr>
+          <w:rFonts w:ascii="Courier New" w:hAnsi="Courier New" w:cs="Courier New"/>
+          <w:b/>
+          <w:bCs/>
+        </w:rPr>
+      </w:pPr>
+      <w:r>
+        <w:rPr>
+          <w:rFonts w:ascii="Courier New" w:hAnsi="Courier New" w:cs="Courier New"/>
+          <w:b/>
+          <w:bCs/>
+        </w:rPr>
+        <w:t>Kriti and Veds face warps – [</w:t>
+      </w:r>
+      <w:r>
+        <w:rPr>
+          <w:rFonts w:ascii="Courier New" w:hAnsi="Courier New" w:cs="Courier New"/>
+          <w:b/>
+          <w:bCs/>
+        </w:rPr>
+        <w:t>24</w:t>
+      </w:r>
+      <w:r>
+        <w:rPr>
+          <w:rFonts w:ascii="Courier New" w:hAnsi="Courier New" w:cs="Courier New"/>
+          <w:b/>
+          <w:bCs/>
+        </w:rPr>
+        <w:t>]</w:t>
       </w:r>
     </w:p>
     <w:p>
@@ -1677,389 +2122,612 @@
           <w:b/>
           <w:bCs/>
         </w:rPr>
-        <w:t xml:space="preserve"> and Roaring flames – [22]</w:t>
-      </w:r>
-    </w:p>
-    <w:p>
-      <w:pPr>
-        <w:rPr>
-          <w:rFonts w:ascii="Courier New" w:hAnsi="Courier New" w:cs="Courier New"/>
-        </w:rPr>
-      </w:pPr>
-    </w:p>
-    <w:p>
-      <w:pPr>
-        <w:rPr>
-          <w:rFonts w:ascii="Courier New" w:hAnsi="Courier New" w:cs="Courier New"/>
-        </w:rPr>
-      </w:pPr>
-      <w:r>
-        <w:rPr>
-          <w:rFonts w:ascii="Courier New" w:hAnsi="Courier New" w:cs="Courier New"/>
-        </w:rPr>
-        <w:t>The Red Field – [2</w:t>
-      </w:r>
-      <w:r>
-        <w:rPr>
-          <w:rFonts w:ascii="Courier New" w:hAnsi="Courier New" w:cs="Courier New"/>
-        </w:rPr>
-        <w:t>3</w:t>
-      </w:r>
-      <w:r>
-        <w:rPr>
-          <w:rFonts w:ascii="Courier New" w:hAnsi="Courier New" w:cs="Courier New"/>
-        </w:rPr>
-        <w:t>]</w:t>
-      </w:r>
-    </w:p>
-    <w:p>
-      <w:pPr>
-        <w:rPr>
-          <w:rFonts w:ascii="Courier New" w:hAnsi="Courier New" w:cs="Courier New"/>
-        </w:rPr>
-      </w:pPr>
-      <w:r>
-        <w:rPr>
-          <w:rFonts w:ascii="Courier New" w:hAnsi="Courier New" w:cs="Courier New"/>
+        <w:t xml:space="preserve"> and Roaring flames – [2</w:t>
+      </w:r>
+      <w:r>
+        <w:rPr>
+          <w:rFonts w:ascii="Courier New" w:hAnsi="Courier New" w:cs="Courier New"/>
+          <w:b/>
+          <w:bCs/>
+        </w:rPr>
+        <w:t>4</w:t>
+      </w:r>
+      <w:r>
+        <w:rPr>
+          <w:rFonts w:ascii="Courier New" w:hAnsi="Courier New" w:cs="Courier New"/>
+          <w:b/>
+          <w:bCs/>
+        </w:rPr>
+        <w:t>]</w:t>
+      </w:r>
+    </w:p>
+    <w:p>
+      <w:pPr>
+        <w:rPr>
+          <w:rFonts w:ascii="Courier New" w:hAnsi="Courier New" w:cs="Courier New"/>
+          <w:b/>
+          <w:bCs/>
+        </w:rPr>
+      </w:pPr>
+      <w:r>
+        <w:rPr>
+          <w:rFonts w:ascii="Courier New" w:hAnsi="Courier New" w:cs="Courier New"/>
+          <w:b/>
+          <w:bCs/>
+        </w:rPr>
+        <w:t>A glowing door</w:t>
+      </w:r>
+      <w:r>
+        <w:rPr>
+          <w:rFonts w:ascii="Courier New" w:hAnsi="Courier New" w:cs="Courier New"/>
+          <w:b/>
+          <w:bCs/>
+        </w:rPr>
+        <w:t xml:space="preserve"> – [24]</w:t>
+      </w:r>
+    </w:p>
+    <w:p>
+      <w:pPr>
+        <w:rPr>
+          <w:rFonts w:ascii="Courier New" w:hAnsi="Courier New" w:cs="Courier New"/>
+          <w:b/>
+          <w:bCs/>
+        </w:rPr>
+      </w:pPr>
+      <w:r>
+        <w:rPr>
+          <w:rFonts w:ascii="Courier New" w:hAnsi="Courier New" w:cs="Courier New"/>
+          <w:b/>
+          <w:bCs/>
+        </w:rPr>
+        <w:t xml:space="preserve">The Red Field </w:t>
+      </w:r>
+      <w:r>
+        <w:rPr>
+          <w:rFonts w:ascii="Courier New" w:hAnsi="Courier New" w:cs="Courier New"/>
+          <w:b/>
+          <w:bCs/>
+        </w:rPr>
+        <w:t xml:space="preserve">with clouds and thunder </w:t>
+      </w:r>
+      <w:r>
+        <w:rPr>
+          <w:rFonts w:ascii="Courier New" w:hAnsi="Courier New" w:cs="Courier New"/>
+          <w:b/>
+          <w:bCs/>
+        </w:rPr>
+        <w:t>– [2</w:t>
+      </w:r>
+      <w:r>
+        <w:rPr>
+          <w:rFonts w:ascii="Courier New" w:hAnsi="Courier New" w:cs="Courier New"/>
+          <w:b/>
+          <w:bCs/>
+        </w:rPr>
+        <w:t>5</w:t>
+      </w:r>
+      <w:r>
+        <w:rPr>
+          <w:rFonts w:ascii="Courier New" w:hAnsi="Courier New" w:cs="Courier New"/>
+          <w:b/>
+          <w:bCs/>
+        </w:rPr>
+        <w:t>]</w:t>
+      </w:r>
+    </w:p>
+    <w:p>
+      <w:pPr>
+        <w:rPr>
+          <w:rFonts w:ascii="Courier New" w:hAnsi="Courier New" w:cs="Courier New"/>
+          <w:b/>
+          <w:bCs/>
+        </w:rPr>
+      </w:pPr>
+      <w:r>
+        <w:rPr>
+          <w:rFonts w:ascii="Courier New" w:hAnsi="Courier New" w:cs="Courier New"/>
+          <w:b/>
+          <w:bCs/>
         </w:rPr>
         <w:t>The Flying</w:t>
       </w:r>
       <w:r>
         <w:rPr>
           <w:rFonts w:ascii="Courier New" w:hAnsi="Courier New" w:cs="Courier New"/>
+          <w:b/>
+          <w:bCs/>
         </w:rPr>
         <w:t xml:space="preserve"> hands of the Ghosts – [2</w:t>
       </w:r>
       <w:r>
         <w:rPr>
           <w:rFonts w:ascii="Courier New" w:hAnsi="Courier New" w:cs="Courier New"/>
-        </w:rPr>
-        <w:t>3</w:t>
-      </w:r>
-      <w:r>
-        <w:rPr>
-          <w:rFonts w:ascii="Courier New" w:hAnsi="Courier New" w:cs="Courier New"/>
-        </w:rPr>
-        <w:t>]</w:t>
-      </w:r>
-    </w:p>
-    <w:p>
-      <w:pPr>
-        <w:rPr>
-          <w:rFonts w:ascii="Courier New" w:hAnsi="Courier New" w:cs="Courier New"/>
-        </w:rPr>
-      </w:pPr>
-      <w:r>
-        <w:rPr>
-          <w:rFonts w:ascii="Courier New" w:hAnsi="Courier New" w:cs="Courier New"/>
-        </w:rPr>
-        <w:t>The Ghost hands grab – [2</w:t>
-      </w:r>
-      <w:r>
-        <w:rPr>
-          <w:rFonts w:ascii="Courier New" w:hAnsi="Courier New" w:cs="Courier New"/>
-        </w:rPr>
-        <w:t>3</w:t>
-      </w:r>
-      <w:r>
-        <w:rPr>
-          <w:rFonts w:ascii="Courier New" w:hAnsi="Courier New" w:cs="Courier New"/>
-        </w:rPr>
-        <w:t>]</w:t>
-      </w:r>
-    </w:p>
-    <w:p>
-      <w:pPr>
-        <w:rPr>
-          <w:rFonts w:ascii="Courier New" w:hAnsi="Courier New" w:cs="Courier New"/>
-        </w:rPr>
-      </w:pPr>
-      <w:r>
-        <w:rPr>
-          <w:rFonts w:ascii="Courier New" w:hAnsi="Courier New" w:cs="Courier New"/>
+          <w:b/>
+          <w:bCs/>
+        </w:rPr>
+        <w:t>5</w:t>
+      </w:r>
+      <w:r>
+        <w:rPr>
+          <w:rFonts w:ascii="Courier New" w:hAnsi="Courier New" w:cs="Courier New"/>
+          <w:b/>
+          <w:bCs/>
+        </w:rPr>
+        <w:t>]</w:t>
+      </w:r>
+    </w:p>
+    <w:p>
+      <w:pPr>
+        <w:rPr>
+          <w:rFonts w:ascii="Courier New" w:hAnsi="Courier New" w:cs="Courier New"/>
+          <w:b/>
+          <w:bCs/>
+        </w:rPr>
+      </w:pPr>
+      <w:r>
+        <w:rPr>
+          <w:rFonts w:ascii="Courier New" w:hAnsi="Courier New" w:cs="Courier New"/>
+          <w:b/>
+          <w:bCs/>
+        </w:rPr>
+        <w:t>Ghost hands grip his face – [25]</w:t>
+      </w:r>
+    </w:p>
+    <w:p>
+      <w:pPr>
+        <w:rPr>
+          <w:rFonts w:ascii="Courier New" w:hAnsi="Courier New" w:cs="Courier New"/>
+          <w:b/>
+          <w:bCs/>
+        </w:rPr>
+      </w:pPr>
+      <w:r>
+        <w:rPr>
+          <w:rFonts w:ascii="Courier New" w:hAnsi="Courier New" w:cs="Courier New"/>
+          <w:b/>
+          <w:bCs/>
         </w:rPr>
         <w:t>The Red Sky with 2 Suns and Vortex – [2</w:t>
       </w:r>
       <w:r>
         <w:rPr>
           <w:rFonts w:ascii="Courier New" w:hAnsi="Courier New" w:cs="Courier New"/>
-        </w:rPr>
-        <w:t>3</w:t>
-      </w:r>
-      <w:r>
-        <w:rPr>
-          <w:rFonts w:ascii="Courier New" w:hAnsi="Courier New" w:cs="Courier New"/>
-        </w:rPr>
-        <w:t>]</w:t>
-      </w:r>
-    </w:p>
-    <w:p>
-      <w:pPr>
-        <w:rPr>
-          <w:rFonts w:ascii="Courier New" w:hAnsi="Courier New" w:cs="Courier New"/>
-        </w:rPr>
-      </w:pPr>
-      <w:r>
-        <w:rPr>
-          <w:rFonts w:ascii="Courier New" w:hAnsi="Courier New" w:cs="Courier New"/>
+          <w:b/>
+          <w:bCs/>
+        </w:rPr>
+        <w:t>5</w:t>
+      </w:r>
+      <w:r>
+        <w:rPr>
+          <w:rFonts w:ascii="Courier New" w:hAnsi="Courier New" w:cs="Courier New"/>
+          <w:b/>
+          <w:bCs/>
+        </w:rPr>
+        <w:t>]</w:t>
+      </w:r>
+    </w:p>
+    <w:p>
+      <w:pPr>
+        <w:rPr>
+          <w:rFonts w:ascii="Courier New" w:hAnsi="Courier New" w:cs="Courier New"/>
+          <w:b/>
+          <w:bCs/>
+        </w:rPr>
+      </w:pPr>
+      <w:r>
+        <w:rPr>
+          <w:rFonts w:ascii="Courier New" w:hAnsi="Courier New" w:cs="Courier New"/>
+          <w:b/>
+          <w:bCs/>
         </w:rPr>
         <w:t>Hit face to tree and fall – [2</w:t>
       </w:r>
       <w:r>
         <w:rPr>
           <w:rFonts w:ascii="Courier New" w:hAnsi="Courier New" w:cs="Courier New"/>
-        </w:rPr>
-        <w:t>3</w:t>
-      </w:r>
-      <w:r>
-        <w:rPr>
-          <w:rFonts w:ascii="Courier New" w:hAnsi="Courier New" w:cs="Courier New"/>
-        </w:rPr>
-        <w:t>]</w:t>
-      </w:r>
-    </w:p>
-    <w:p>
-      <w:pPr>
-        <w:rPr>
-          <w:rFonts w:ascii="Courier New" w:hAnsi="Courier New" w:cs="Courier New"/>
-        </w:rPr>
-      </w:pPr>
-      <w:r>
-        <w:rPr>
-          <w:rFonts w:ascii="Courier New" w:hAnsi="Courier New" w:cs="Courier New"/>
-        </w:rPr>
-        <w:t>Ghosts in the distance – [2</w:t>
-      </w:r>
-      <w:r>
-        <w:rPr>
-          <w:rFonts w:ascii="Courier New" w:hAnsi="Courier New" w:cs="Courier New"/>
-        </w:rPr>
-        <w:t>3</w:t>
-      </w:r>
-      <w:r>
-        <w:rPr>
-          <w:rFonts w:ascii="Courier New" w:hAnsi="Courier New" w:cs="Courier New"/>
-        </w:rPr>
-        <w:t>]</w:t>
-      </w:r>
-    </w:p>
-    <w:p>
-      <w:pPr>
-        <w:rPr>
-          <w:rFonts w:ascii="Courier New" w:hAnsi="Courier New" w:cs="Courier New"/>
-        </w:rPr>
-      </w:pPr>
-      <w:r>
-        <w:rPr>
-          <w:rFonts w:ascii="Courier New" w:hAnsi="Courier New" w:cs="Courier New"/>
+          <w:b/>
+          <w:bCs/>
+        </w:rPr>
+        <w:t>5</w:t>
+      </w:r>
+      <w:r>
+        <w:rPr>
+          <w:rFonts w:ascii="Courier New" w:hAnsi="Courier New" w:cs="Courier New"/>
+          <w:b/>
+          <w:bCs/>
+        </w:rPr>
+        <w:t>]</w:t>
+      </w:r>
+    </w:p>
+    <w:p>
+      <w:pPr>
+        <w:rPr>
+          <w:rFonts w:ascii="Courier New" w:hAnsi="Courier New" w:cs="Courier New"/>
+          <w:b/>
+          <w:bCs/>
+        </w:rPr>
+      </w:pPr>
+      <w:r>
+        <w:rPr>
+          <w:rFonts w:ascii="Courier New" w:hAnsi="Courier New" w:cs="Courier New"/>
+          <w:b/>
+          <w:bCs/>
+        </w:rPr>
+        <w:t xml:space="preserve">Ghostly </w:t>
+      </w:r>
+      <w:r>
+        <w:rPr>
+          <w:rFonts w:ascii="Courier New" w:hAnsi="Courier New" w:cs="Courier New"/>
+          <w:b/>
+          <w:bCs/>
+        </w:rPr>
+        <w:t>silhouettes</w:t>
+      </w:r>
+      <w:r>
+        <w:rPr>
+          <w:rFonts w:ascii="Courier New" w:hAnsi="Courier New" w:cs="Courier New"/>
+          <w:b/>
+          <w:bCs/>
+        </w:rPr>
+        <w:t xml:space="preserve"> in the distance – [2</w:t>
+      </w:r>
+      <w:r>
+        <w:rPr>
+          <w:rFonts w:ascii="Courier New" w:hAnsi="Courier New" w:cs="Courier New"/>
+          <w:b/>
+          <w:bCs/>
+        </w:rPr>
+        <w:t>5</w:t>
+      </w:r>
+      <w:r>
+        <w:rPr>
+          <w:rFonts w:ascii="Courier New" w:hAnsi="Courier New" w:cs="Courier New"/>
+          <w:b/>
+          <w:bCs/>
+        </w:rPr>
+        <w:t>]</w:t>
+      </w:r>
+    </w:p>
+    <w:p>
+      <w:pPr>
+        <w:rPr>
+          <w:rFonts w:ascii="Courier New" w:hAnsi="Courier New" w:cs="Courier New"/>
+          <w:b/>
+          <w:bCs/>
+        </w:rPr>
+      </w:pPr>
+      <w:r>
+        <w:rPr>
+          <w:rFonts w:ascii="Courier New" w:hAnsi="Courier New" w:cs="Courier New"/>
+          <w:b/>
+          <w:bCs/>
+        </w:rPr>
+        <w:t>Appearance of Adi’s father’s ghost – [25]</w:t>
+      </w:r>
+    </w:p>
+    <w:p>
+      <w:pPr>
+        <w:rPr>
+          <w:rFonts w:ascii="Courier New" w:hAnsi="Courier New" w:cs="Courier New"/>
+          <w:b/>
+          <w:bCs/>
+        </w:rPr>
+      </w:pPr>
+      <w:r>
+        <w:rPr>
+          <w:rFonts w:ascii="Courier New" w:hAnsi="Courier New" w:cs="Courier New"/>
+          <w:b/>
+          <w:bCs/>
         </w:rPr>
         <w:t>Raven flies and sits in the tree – [2</w:t>
       </w:r>
       <w:r>
         <w:rPr>
           <w:rFonts w:ascii="Courier New" w:hAnsi="Courier New" w:cs="Courier New"/>
-        </w:rPr>
-        <w:t>3</w:t>
-      </w:r>
-      <w:r>
-        <w:rPr>
-          <w:rFonts w:ascii="Courier New" w:hAnsi="Courier New" w:cs="Courier New"/>
-        </w:rPr>
-        <w:t>]</w:t>
-      </w:r>
-    </w:p>
-    <w:p>
-      <w:pPr>
-        <w:rPr>
-          <w:rFonts w:ascii="Courier New" w:hAnsi="Courier New" w:cs="Courier New"/>
-        </w:rPr>
-      </w:pPr>
-      <w:r>
-        <w:rPr>
-          <w:rFonts w:ascii="Courier New" w:hAnsi="Courier New" w:cs="Courier New"/>
+          <w:b/>
+          <w:bCs/>
+        </w:rPr>
+        <w:t>5</w:t>
+      </w:r>
+      <w:r>
+        <w:rPr>
+          <w:rFonts w:ascii="Courier New" w:hAnsi="Courier New" w:cs="Courier New"/>
+          <w:b/>
+          <w:bCs/>
+        </w:rPr>
+        <w:t>]</w:t>
+      </w:r>
+    </w:p>
+    <w:p>
+      <w:pPr>
+        <w:rPr>
+          <w:rFonts w:ascii="Courier New" w:hAnsi="Courier New" w:cs="Courier New"/>
+          <w:b/>
+          <w:bCs/>
+        </w:rPr>
+      </w:pPr>
+      <w:r>
+        <w:rPr>
+          <w:rFonts w:ascii="Courier New" w:hAnsi="Courier New" w:cs="Courier New"/>
+          <w:b/>
+          <w:bCs/>
         </w:rPr>
         <w:t>Sesame appears on his face – [2</w:t>
       </w:r>
       <w:r>
         <w:rPr>
           <w:rFonts w:ascii="Courier New" w:hAnsi="Courier New" w:cs="Courier New"/>
-        </w:rPr>
-        <w:t>3</w:t>
-      </w:r>
-      <w:r>
-        <w:rPr>
-          <w:rFonts w:ascii="Courier New" w:hAnsi="Courier New" w:cs="Courier New"/>
-        </w:rPr>
-        <w:t>]</w:t>
-      </w:r>
-    </w:p>
-    <w:p>
-      <w:pPr>
-        <w:rPr>
-          <w:rFonts w:ascii="Courier New" w:hAnsi="Courier New" w:cs="Courier New"/>
-        </w:rPr>
-      </w:pPr>
-      <w:r>
-        <w:rPr>
-          <w:rFonts w:ascii="Courier New" w:hAnsi="Courier New" w:cs="Courier New"/>
+          <w:b/>
+          <w:bCs/>
+        </w:rPr>
+        <w:t>5</w:t>
+      </w:r>
+      <w:r>
+        <w:rPr>
+          <w:rFonts w:ascii="Courier New" w:hAnsi="Courier New" w:cs="Courier New"/>
+          <w:b/>
+          <w:bCs/>
+        </w:rPr>
+        <w:t>]</w:t>
+      </w:r>
+    </w:p>
+    <w:p>
+      <w:pPr>
+        <w:rPr>
+          <w:rFonts w:ascii="Courier New" w:hAnsi="Courier New" w:cs="Courier New"/>
+          <w:b/>
+          <w:bCs/>
+        </w:rPr>
+      </w:pPr>
+      <w:r>
+        <w:rPr>
+          <w:rFonts w:ascii="Courier New" w:hAnsi="Courier New" w:cs="Courier New"/>
+          <w:b/>
+          <w:bCs/>
         </w:rPr>
         <w:t>Raven eats sesame – [2</w:t>
       </w:r>
       <w:r>
         <w:rPr>
           <w:rFonts w:ascii="Courier New" w:hAnsi="Courier New" w:cs="Courier New"/>
-        </w:rPr>
-        <w:t>3</w:t>
-      </w:r>
-      <w:r>
-        <w:rPr>
-          <w:rFonts w:ascii="Courier New" w:hAnsi="Courier New" w:cs="Courier New"/>
-        </w:rPr>
-        <w:t>]</w:t>
-      </w:r>
-    </w:p>
-    <w:p>
-      <w:pPr>
-        <w:rPr>
-          <w:rFonts w:ascii="Courier New" w:hAnsi="Courier New" w:cs="Courier New"/>
-        </w:rPr>
-      </w:pPr>
-      <w:r>
-        <w:rPr>
-          <w:rFonts w:ascii="Courier New" w:hAnsi="Courier New" w:cs="Courier New"/>
+          <w:b/>
+          <w:bCs/>
+        </w:rPr>
+        <w:t>5</w:t>
+      </w:r>
+      <w:r>
+        <w:rPr>
+          <w:rFonts w:ascii="Courier New" w:hAnsi="Courier New" w:cs="Courier New"/>
+          <w:b/>
+          <w:bCs/>
+        </w:rPr>
+        <w:t>]</w:t>
+      </w:r>
+    </w:p>
+    <w:p>
+      <w:pPr>
+        <w:rPr>
+          <w:rFonts w:ascii="Courier New" w:hAnsi="Courier New" w:cs="Courier New"/>
+          <w:b/>
+          <w:bCs/>
+        </w:rPr>
+      </w:pPr>
+      <w:r>
+        <w:rPr>
+          <w:rFonts w:ascii="Courier New" w:hAnsi="Courier New" w:cs="Courier New"/>
+          <w:b/>
+          <w:bCs/>
         </w:rPr>
         <w:t>Vasu shots – [2</w:t>
       </w:r>
       <w:r>
         <w:rPr>
           <w:rFonts w:ascii="Courier New" w:hAnsi="Courier New" w:cs="Courier New"/>
-        </w:rPr>
-        <w:t>3</w:t>
-      </w:r>
-      <w:r>
-        <w:rPr>
-          <w:rFonts w:ascii="Courier New" w:hAnsi="Courier New" w:cs="Courier New"/>
-        </w:rPr>
-        <w:t>]</w:t>
-      </w:r>
-    </w:p>
-    <w:p>
-      <w:pPr>
-        <w:rPr>
-          <w:rFonts w:ascii="Courier New" w:hAnsi="Courier New" w:cs="Courier New"/>
-        </w:rPr>
-      </w:pPr>
-      <w:r>
-        <w:rPr>
-          <w:rFonts w:ascii="Courier New" w:hAnsi="Courier New" w:cs="Courier New"/>
-        </w:rPr>
+          <w:b/>
+          <w:bCs/>
+        </w:rPr>
+        <w:t>5</w:t>
+      </w:r>
+      <w:r>
+        <w:rPr>
+          <w:rFonts w:ascii="Courier New" w:hAnsi="Courier New" w:cs="Courier New"/>
+          <w:b/>
+          <w:bCs/>
+        </w:rPr>
+        <w:t>]</w:t>
+      </w:r>
+    </w:p>
+    <w:p>
+      <w:pPr>
+        <w:rPr>
+          <w:rFonts w:ascii="Courier New" w:hAnsi="Courier New" w:cs="Courier New"/>
+          <w:b/>
+          <w:bCs/>
+        </w:rPr>
+      </w:pPr>
+      <w:r>
+        <w:rPr>
+          <w:rFonts w:ascii="Courier New" w:hAnsi="Courier New" w:cs="Courier New"/>
+          <w:b/>
+          <w:bCs/>
+        </w:rPr>
+        <w:t xml:space="preserve">The </w:t>
+      </w:r>
+      <w:r>
+        <w:rPr>
+          <w:rFonts w:ascii="Courier New" w:hAnsi="Courier New" w:cs="Courier New"/>
+          <w:b/>
+          <w:bCs/>
+        </w:rPr>
+        <w:t>three P</w:t>
+      </w:r>
+      <w:r>
+        <w:rPr>
+          <w:rFonts w:ascii="Courier New" w:hAnsi="Courier New" w:cs="Courier New"/>
+          <w:b/>
+          <w:bCs/>
+        </w:rPr>
+        <w:t>itrus – [25]</w:t>
+      </w:r>
+    </w:p>
+    <w:p>
+      <w:pPr>
+        <w:rPr>
+          <w:rFonts w:ascii="Courier New" w:hAnsi="Courier New" w:cs="Courier New"/>
+          <w:b/>
+          <w:bCs/>
+        </w:rPr>
+      </w:pPr>
+      <w:r>
+        <w:rPr>
+          <w:rFonts w:ascii="Courier New" w:hAnsi="Courier New" w:cs="Courier New"/>
+          <w:b/>
+          <w:bCs/>
+        </w:rPr>
+        <w:lastRenderedPageBreak/>
         <w:t>Father opens a portal</w:t>
       </w:r>
       <w:r>
         <w:rPr>
           <w:rFonts w:ascii="Courier New" w:hAnsi="Courier New" w:cs="Courier New"/>
+          <w:b/>
+          <w:bCs/>
         </w:rPr>
         <w:t xml:space="preserve"> – [2</w:t>
       </w:r>
       <w:r>
         <w:rPr>
           <w:rFonts w:ascii="Courier New" w:hAnsi="Courier New" w:cs="Courier New"/>
-        </w:rPr>
-        <w:t>3</w:t>
-      </w:r>
-      <w:r>
-        <w:rPr>
-          <w:rFonts w:ascii="Courier New" w:hAnsi="Courier New" w:cs="Courier New"/>
-        </w:rPr>
-        <w:t>]</w:t>
-      </w:r>
-    </w:p>
-    <w:p>
-      <w:pPr>
-        <w:rPr>
-          <w:rFonts w:ascii="Courier New" w:hAnsi="Courier New" w:cs="Courier New"/>
-        </w:rPr>
-      </w:pPr>
-      <w:r>
-        <w:rPr>
-          <w:rFonts w:ascii="Courier New" w:hAnsi="Courier New" w:cs="Courier New"/>
+          <w:b/>
+          <w:bCs/>
+        </w:rPr>
+        <w:t>5</w:t>
+      </w:r>
+      <w:r>
+        <w:rPr>
+          <w:rFonts w:ascii="Courier New" w:hAnsi="Courier New" w:cs="Courier New"/>
+          <w:b/>
+          <w:bCs/>
+        </w:rPr>
+        <w:t>]</w:t>
+      </w:r>
+    </w:p>
+    <w:p>
+      <w:pPr>
+        <w:rPr>
+          <w:rFonts w:ascii="Courier New" w:hAnsi="Courier New" w:cs="Courier New"/>
+          <w:b/>
+          <w:bCs/>
+        </w:rPr>
+      </w:pPr>
+      <w:r>
+        <w:rPr>
+          <w:rFonts w:ascii="Courier New" w:hAnsi="Courier New" w:cs="Courier New"/>
+          <w:b/>
+          <w:bCs/>
         </w:rPr>
         <w:t>Portal drifts away – [2</w:t>
       </w:r>
       <w:r>
         <w:rPr>
           <w:rFonts w:ascii="Courier New" w:hAnsi="Courier New" w:cs="Courier New"/>
-        </w:rPr>
-        <w:t>3</w:t>
-      </w:r>
-      <w:r>
-        <w:rPr>
-          <w:rFonts w:ascii="Courier New" w:hAnsi="Courier New" w:cs="Courier New"/>
-        </w:rPr>
-        <w:t>]</w:t>
-      </w:r>
-    </w:p>
-    <w:p>
-      <w:pPr>
-        <w:rPr>
-          <w:rFonts w:ascii="Courier New" w:hAnsi="Courier New" w:cs="Courier New"/>
-        </w:rPr>
-      </w:pPr>
-      <w:r>
-        <w:rPr>
-          <w:rFonts w:ascii="Courier New" w:hAnsi="Courier New" w:cs="Courier New"/>
+          <w:b/>
+          <w:bCs/>
+        </w:rPr>
+        <w:t>6</w:t>
+      </w:r>
+      <w:r>
+        <w:rPr>
+          <w:rFonts w:ascii="Courier New" w:hAnsi="Courier New" w:cs="Courier New"/>
+          <w:b/>
+          <w:bCs/>
+        </w:rPr>
+        <w:t>]</w:t>
+      </w:r>
+    </w:p>
+    <w:p>
+      <w:pPr>
+        <w:rPr>
+          <w:rFonts w:ascii="Courier New" w:hAnsi="Courier New" w:cs="Courier New"/>
+          <w:b/>
+          <w:bCs/>
+        </w:rPr>
+      </w:pPr>
+      <w:r>
+        <w:rPr>
+          <w:rFonts w:ascii="Courier New" w:hAnsi="Courier New" w:cs="Courier New"/>
+          <w:b/>
+          <w:bCs/>
         </w:rPr>
         <w:t>Mirror Delay – [2</w:t>
       </w:r>
       <w:r>
         <w:rPr>
           <w:rFonts w:ascii="Courier New" w:hAnsi="Courier New" w:cs="Courier New"/>
-        </w:rPr>
-        <w:t>4</w:t>
-      </w:r>
-      <w:r>
-        <w:rPr>
-          <w:rFonts w:ascii="Courier New" w:hAnsi="Courier New" w:cs="Courier New"/>
-        </w:rPr>
-        <w:t>]</w:t>
-      </w:r>
-    </w:p>
-    <w:p>
-      <w:pPr>
-        <w:rPr>
-          <w:rFonts w:ascii="Courier New" w:hAnsi="Courier New" w:cs="Courier New"/>
-        </w:rPr>
-      </w:pPr>
-      <w:r>
-        <w:rPr>
-          <w:rFonts w:ascii="Courier New" w:hAnsi="Courier New" w:cs="Courier New"/>
+          <w:b/>
+          <w:bCs/>
+        </w:rPr>
+        <w:t>7</w:t>
+      </w:r>
+      <w:r>
+        <w:rPr>
+          <w:rFonts w:ascii="Courier New" w:hAnsi="Courier New" w:cs="Courier New"/>
+          <w:b/>
+          <w:bCs/>
+        </w:rPr>
+        <w:t>]</w:t>
+      </w:r>
+    </w:p>
+    <w:p>
+      <w:pPr>
+        <w:rPr>
+          <w:rFonts w:ascii="Courier New" w:hAnsi="Courier New" w:cs="Courier New"/>
+          <w:b/>
+          <w:bCs/>
+        </w:rPr>
+      </w:pPr>
+      <w:r>
+        <w:rPr>
+          <w:rFonts w:ascii="Courier New" w:hAnsi="Courier New" w:cs="Courier New"/>
+          <w:b/>
+          <w:bCs/>
         </w:rPr>
         <w:t>Mirror explodes – [2</w:t>
       </w:r>
       <w:r>
         <w:rPr>
           <w:rFonts w:ascii="Courier New" w:hAnsi="Courier New" w:cs="Courier New"/>
-        </w:rPr>
-        <w:t>4</w:t>
-      </w:r>
-      <w:r>
-        <w:rPr>
-          <w:rFonts w:ascii="Courier New" w:hAnsi="Courier New" w:cs="Courier New"/>
-        </w:rPr>
-        <w:t>]</w:t>
-      </w:r>
-    </w:p>
-    <w:p>
-      <w:pPr>
-        <w:rPr>
-          <w:rFonts w:ascii="Courier New" w:hAnsi="Courier New" w:cs="Courier New"/>
-        </w:rPr>
-      </w:pPr>
-      <w:r>
-        <w:rPr>
-          <w:rFonts w:ascii="Courier New" w:hAnsi="Courier New" w:cs="Courier New"/>
-        </w:rPr>
-        <w:lastRenderedPageBreak/>
+          <w:b/>
+          <w:bCs/>
+        </w:rPr>
+        <w:t>7</w:t>
+      </w:r>
+      <w:r>
+        <w:rPr>
+          <w:rFonts w:ascii="Courier New" w:hAnsi="Courier New" w:cs="Courier New"/>
+          <w:b/>
+          <w:bCs/>
+        </w:rPr>
+        <w:t>]</w:t>
+      </w:r>
+    </w:p>
+    <w:p>
+      <w:pPr>
+        <w:rPr>
+          <w:rFonts w:ascii="Courier New" w:hAnsi="Courier New" w:cs="Courier New"/>
+        </w:rPr>
+      </w:pPr>
+    </w:p>
+    <w:p>
+      <w:pPr>
+        <w:rPr>
+          <w:rFonts w:ascii="Courier New" w:hAnsi="Courier New" w:cs="Courier New"/>
+        </w:rPr>
+      </w:pPr>
+      <w:r>
+        <w:rPr>
+          <w:rFonts w:ascii="Courier New" w:hAnsi="Courier New" w:cs="Courier New"/>
+        </w:rPr>
         <w:t>The Memory Montage – [2</w:t>
       </w:r>
       <w:r>
